--- a/reports/ADA_Hurni.docx
+++ b/reports/ADA_Hurni.docx
@@ -2659,13 +2659,7 @@
         <w:rPr>
           <w:lang w:val="en-GB"/>
         </w:rPr>
-        <w:t>First,</w:t>
-      </w:r>
-      <w:r>
-        <w:rPr>
-          <w:lang w:val="en-GB"/>
-        </w:rPr>
-        <w:t xml:space="preserve"> an historical news dataset as well as a historical bitcoin price dataset from Kaggle [</w:t>
+        <w:t>First, an historical news dataset as well as a historical bitcoin price dataset from Kaggle [</w:t>
       </w:r>
       <w:r>
         <w:rPr>
@@ -2877,22 +2871,28 @@
         <w:rPr>
           <w:lang w:val="en-GB"/>
         </w:rPr>
+        <w:t xml:space="preserve"> During the cleaning phase, the date formats were standardized to ensure compatibility with </w:t>
+      </w:r>
+      <w:proofErr w:type="spellStart"/>
+      <w:r>
+        <w:rPr>
+          <w:lang w:val="en-GB"/>
+        </w:rPr>
+        <w:t>thr</w:t>
+      </w:r>
+      <w:proofErr w:type="spellEnd"/>
+      <w:r>
+        <w:rPr>
+          <w:lang w:val="en-GB"/>
+        </w:rPr>
         <w:t xml:space="preserve"> </w:t>
       </w:r>
       <w:r>
         <w:rPr>
           <w:lang w:val="en-GB"/>
         </w:rPr>
-        <w:t xml:space="preserve">During the cleaning phase, the date formats were standardized to ensure compatibility with </w:t>
-      </w:r>
-      <w:proofErr w:type="spellStart"/>
-      <w:r>
-        <w:rPr>
-          <w:lang w:val="en-GB"/>
-        </w:rPr>
-        <w:t>thr</w:t>
-      </w:r>
-      <w:proofErr w:type="spellEnd"/>
+        <w:t>analytical function, and the news data was pared down to essential columns like 'date', 'headline', and 'description'.</w:t>
+      </w:r>
       <w:r>
         <w:rPr>
           <w:lang w:val="en-GB"/>
@@ -2903,24 +2903,12 @@
         <w:rPr>
           <w:lang w:val="en-GB"/>
         </w:rPr>
-        <w:t>analytical function, and the news data was pared down to essential columns like 'date', 'headline', and 'description'.</w:t>
-      </w:r>
-      <w:r>
-        <w:rPr>
-          <w:lang w:val="en-GB"/>
-        </w:rPr>
         <w:t xml:space="preserve"> </w:t>
       </w:r>
       <w:r>
         <w:rPr>
           <w:lang w:val="en-GB"/>
         </w:rPr>
-        <w:t xml:space="preserve"> </w:t>
-      </w:r>
-      <w:r>
-        <w:rPr>
-          <w:lang w:val="en-GB"/>
-        </w:rPr>
         <w:t>Then</w:t>
       </w:r>
       <w:r>
@@ -3079,13 +3067,7 @@
         <w:rPr>
           <w:lang w:val="en-GB"/>
         </w:rPr>
-        <w:t>In complement of that</w:t>
-      </w:r>
-      <w:r>
-        <w:rPr>
-          <w:lang w:val="en-GB"/>
-        </w:rPr>
-        <w:t xml:space="preserve">, </w:t>
+        <w:t xml:space="preserve">In complement of that, </w:t>
       </w:r>
       <w:r>
         <w:rPr>
@@ -5436,6 +5418,7 @@
       </w:r>
       <w:r>
         <w:rPr>
+          <w:noProof/>
           <w:lang w:val="en-CH"/>
         </w:rPr>
         <w:drawing>
@@ -5661,6 +5644,7 @@
       </w:pPr>
       <w:r>
         <w:rPr>
+          <w:noProof/>
           <w:lang w:val="en-CH"/>
         </w:rPr>
         <w:drawing>
@@ -5715,6 +5699,7 @@
       </w:pPr>
       <w:r>
         <w:rPr>
+          <w:noProof/>
           <w:lang w:val="en-CH"/>
         </w:rPr>
         <w:drawing>
@@ -5870,7 +5855,55 @@
         <w:rPr>
           <w:lang w:val="en-CH"/>
         </w:rPr>
-        <w:t>the overall correlation across various datasets remained weak and inconsistent, typically not surpassing 0.5. This suggests a lack of a strong, reliable predictive relationship between news sentiment and price changes.</w:t>
+        <w:t xml:space="preserve">the overall correlation across various datasets remained weak and inconsistent, typically not surpassing 0.5. This suggests a lack of a strong, reliable predictive relationship between news sentiment and price changes. </w:t>
+      </w:r>
+      <w:r>
+        <w:rPr>
+          <w:lang w:val="en-CH"/>
+        </w:rPr>
+        <w:t xml:space="preserve">As seen here, </w:t>
+      </w:r>
+      <w:r>
+        <w:rPr>
+          <w:lang w:val="en-CH"/>
+        </w:rPr>
+        <w:t>correlation of 0.</w:t>
+      </w:r>
+      <w:r>
+        <w:rPr>
+          <w:lang w:val="en-CH"/>
+        </w:rPr>
+        <w:t>17 (</w:t>
+      </w:r>
+      <w:r>
+        <w:rPr>
+          <w:lang w:val="en-CH"/>
+        </w:rPr>
+        <w:t>left</w:t>
+      </w:r>
+      <w:r>
+        <w:rPr>
+          <w:lang w:val="en-CH"/>
+        </w:rPr>
+        <w:t xml:space="preserve">) with </w:t>
+      </w:r>
+      <w:r>
+        <w:rPr>
+          <w:lang w:val="en-CH"/>
+        </w:rPr>
+        <w:t xml:space="preserve">the </w:t>
+      </w:r>
+      <w:r>
+        <w:rPr>
+          <w:lang w:val="en-CH"/>
+        </w:rPr>
+        <w:t>01-2022 to 10-2023 period</w:t>
+      </w:r>
+      <w:r>
+        <w:rPr>
+          <w:lang w:val="en-CH"/>
+        </w:rPr>
+        <w:t xml:space="preserve"> and</w:t>
       </w:r>
       <w:r>
         <w:rPr>
@@ -5882,49 +5915,75 @@
         <w:rPr>
           <w:lang w:val="en-CH"/>
         </w:rPr>
-        <w:t xml:space="preserve">As seen here, </w:t>
-      </w:r>
-      <w:r>
-        <w:rPr>
-          <w:lang w:val="en-CH"/>
-        </w:rPr>
-        <w:t>correlation of 0.</w:t>
-      </w:r>
-      <w:r>
-        <w:rPr>
-          <w:lang w:val="en-CH"/>
-        </w:rPr>
-        <w:t>17 (</w:t>
-      </w:r>
-      <w:r>
-        <w:rPr>
-          <w:lang w:val="en-CH"/>
-        </w:rPr>
-        <w:t>left</w:t>
-      </w:r>
-      <w:r>
-        <w:rPr>
-          <w:lang w:val="en-CH"/>
-        </w:rPr>
-        <w:t xml:space="preserve">) with </w:t>
-      </w:r>
-      <w:r>
-        <w:rPr>
-          <w:lang w:val="en-CH"/>
-        </w:rPr>
-        <w:t xml:space="preserve">the </w:t>
-      </w:r>
-      <w:r>
-        <w:rPr>
-          <w:lang w:val="en-CH"/>
-        </w:rPr>
-        <w:t>01-2022 to 10-2023 period</w:t>
-      </w:r>
-      <w:r>
-        <w:rPr>
-          <w:lang w:val="en-CH"/>
-        </w:rPr>
-        <w:t xml:space="preserve"> and</w:t>
+        <w:t xml:space="preserve">a </w:t>
+      </w:r>
+      <w:r>
+        <w:rPr>
+          <w:lang w:val="en-CH"/>
+        </w:rPr>
+        <w:t xml:space="preserve">correlation of 0.5 </w:t>
+      </w:r>
+      <w:r>
+        <w:rPr>
+          <w:lang w:val="en-CH"/>
+        </w:rPr>
+        <w:t xml:space="preserve">(right) </w:t>
+      </w:r>
+      <w:r>
+        <w:rPr>
+          <w:lang w:val="en-CH"/>
+        </w:rPr>
+        <w:t xml:space="preserve">for </w:t>
+      </w:r>
+      <w:r>
+        <w:rPr>
+          <w:lang w:val="en-CH"/>
+        </w:rPr>
+        <w:t>the daily APIs Datasets</w:t>
+      </w:r>
+    </w:p>
+    <w:p>
+      <w:pPr>
+        <w:rPr>
+          <w:lang w:val="en-CH"/>
+        </w:rPr>
+      </w:pPr>
+    </w:p>
+    <w:p>
+      <w:pPr>
+        <w:rPr>
+          <w:lang w:val="en-CH"/>
+        </w:rPr>
+      </w:pPr>
+      <w:r>
+        <w:rPr>
+          <w:lang w:val="en-CH"/>
+        </w:rPr>
+        <w:t xml:space="preserve">The ARIMA model frequently reverted to a naive forecasting approach, where the most recently </w:t>
+      </w:r>
+      <w:r>
+        <w:rPr>
+          <w:lang w:val="en-CH"/>
+        </w:rPr>
+        <w:t>observed price was projected forward. This tendency reflects the common characteristic of financial time series data, which often resemble a rando</w:t>
+      </w:r>
+      <w:r>
+        <w:rPr>
+          <w:lang w:val="en-CH"/>
+        </w:rPr>
+        <w:t xml:space="preserve">m </w:t>
+      </w:r>
+      <w:r>
+        <w:rPr>
+          <w:lang w:val="en-CH"/>
+        </w:rPr>
+        <w:t>walk.</w:t>
+      </w:r>
+      <w:r>
+        <w:rPr>
+          <w:lang w:val="en-CH"/>
+        </w:rPr>
+        <w:t xml:space="preserve"> This provided however a good benchmark for further comparison through the RMSE metrics which was very low, often between 0.02 and 0.2. </w:t>
       </w:r>
       <w:r>
         <w:rPr>
@@ -5934,86 +5993,7 @@
       </w:r>
       <w:r>
         <w:rPr>
-          <w:lang w:val="en-CH"/>
-        </w:rPr>
-        <w:t xml:space="preserve">a </w:t>
-      </w:r>
-      <w:r>
-        <w:rPr>
-          <w:lang w:val="en-CH"/>
-        </w:rPr>
-        <w:t xml:space="preserve">correlation of 0.5 </w:t>
-      </w:r>
-      <w:r>
-        <w:rPr>
-          <w:lang w:val="en-CH"/>
-        </w:rPr>
-        <w:t xml:space="preserve">(right) </w:t>
-      </w:r>
-      <w:r>
-        <w:rPr>
-          <w:lang w:val="en-CH"/>
-        </w:rPr>
-        <w:t xml:space="preserve">for </w:t>
-      </w:r>
-      <w:r>
-        <w:rPr>
-          <w:lang w:val="en-CH"/>
-        </w:rPr>
-        <w:t>the daily APIs Datasets</w:t>
-      </w:r>
-    </w:p>
-    <w:p>
-      <w:pPr>
-        <w:rPr>
-          <w:lang w:val="en-CH"/>
-        </w:rPr>
-      </w:pPr>
-    </w:p>
-    <w:p>
-      <w:pPr>
-        <w:rPr>
-          <w:lang w:val="en-CH"/>
-        </w:rPr>
-      </w:pPr>
-      <w:r>
-        <w:rPr>
-          <w:lang w:val="en-CH"/>
-        </w:rPr>
-        <w:t xml:space="preserve">The ARIMA model frequently reverted to a naive forecasting approach, where the most recently </w:t>
-      </w:r>
-      <w:r>
-        <w:rPr>
-          <w:lang w:val="en-CH"/>
-        </w:rPr>
-        <w:t>observed price was projected forward. This tendency reflects the common characteristic of financial time series data, which often resemble a rando</w:t>
-      </w:r>
-      <w:r>
-        <w:rPr>
-          <w:lang w:val="en-CH"/>
-        </w:rPr>
-        <w:t xml:space="preserve">m </w:t>
-      </w:r>
-      <w:r>
-        <w:rPr>
-          <w:lang w:val="en-CH"/>
-        </w:rPr>
-        <w:t>walk.</w:t>
-      </w:r>
-      <w:r>
-        <w:rPr>
-          <w:lang w:val="en-CH"/>
-        </w:rPr>
-        <w:t xml:space="preserve"> This provided however a good benchmark for further comparison through the RMSE metrics which was very low, often between 0.02 and 0.2. </w:t>
-      </w:r>
-      <w:r>
-        <w:rPr>
-          <w:lang w:val="en-CH"/>
-        </w:rPr>
-        <w:t xml:space="preserve"> </w:t>
-      </w:r>
-      <w:r>
-        <w:rPr>
+          <w:noProof/>
           <w:lang w:val="en-CH"/>
         </w:rPr>
         <w:drawing>
@@ -6126,6 +6106,7 @@
       </w:r>
       <w:r>
         <w:rPr>
+          <w:noProof/>
           <w:lang w:val="en-CH"/>
         </w:rPr>
         <w:drawing>
@@ -6176,25 +6157,7 @@
         <w:rPr>
           <w:lang w:val="en-CH"/>
         </w:rPr>
-        <w:t>show inverse correlation and ba</w:t>
-      </w:r>
-      <w:r>
-        <w:rPr>
-          <w:lang w:val="en-CH"/>
-        </w:rPr>
-        <w:t>d</w:t>
-      </w:r>
-      <w:r>
-        <w:rPr>
-          <w:lang w:val="en-CH"/>
-        </w:rPr>
-        <w:t xml:space="preserve"> metrics</w:t>
-      </w:r>
-      <w:r>
-        <w:rPr>
-          <w:lang w:val="en-CH"/>
-        </w:rPr>
-        <w:t>.</w:t>
+        <w:t>show inverse correlation and bad metrics.</w:t>
       </w:r>
     </w:p>
     <w:p>
@@ -6407,19 +6370,7 @@
         <w:rPr>
           <w:lang w:val="en-CH"/>
         </w:rPr>
-        <w:t xml:space="preserve">on the </w:t>
-      </w:r>
-      <w:r>
-        <w:rPr>
-          <w:lang w:val="en-CH"/>
-        </w:rPr>
-        <w:t xml:space="preserve">timeframe 01-2022 to 10-2023 and BTC </w:t>
-      </w:r>
-      <w:r>
-        <w:rPr>
-          <w:lang w:val="en-CH"/>
-        </w:rPr>
-        <w:t>for this analysis</w:t>
+        <w:t>on the timeframe 01-2022 to 10-2023 and BTC for this analysis</w:t>
       </w:r>
       <w:r>
         <w:rPr>
@@ -7534,19 +7485,7 @@
         <w:rPr>
           <w:lang w:val="en-CH"/>
         </w:rPr>
-        <w:t xml:space="preserve">, </w:t>
-      </w:r>
-      <w:r>
-        <w:rPr>
-          <w:lang w:val="en-CH"/>
-        </w:rPr>
-        <w:t>dropp</w:t>
-      </w:r>
-      <w:r>
-        <w:rPr>
-          <w:lang w:val="en-CH"/>
-        </w:rPr>
-        <w:t xml:space="preserve">ing </w:t>
+        <w:t xml:space="preserve">, dropping </w:t>
       </w:r>
       <w:r>
         <w:rPr>
@@ -7570,13 +7509,7 @@
         <w:rPr>
           <w:lang w:val="en-CH"/>
         </w:rPr>
-        <w:t>.</w:t>
-      </w:r>
-      <w:r>
-        <w:rPr>
-          <w:lang w:val="en-CH"/>
-        </w:rPr>
-        <w:t xml:space="preserve"> This</w:t>
+        <w:t>. This</w:t>
       </w:r>
       <w:r>
         <w:rPr>
@@ -8671,13 +8604,7 @@
         <w:rPr>
           <w:lang w:val="en-CH"/>
         </w:rPr>
-        <w:t xml:space="preserve"> focus on the timeframe </w:t>
-      </w:r>
-      <w:r>
-        <w:rPr>
-          <w:lang w:val="en-CH"/>
-        </w:rPr>
-        <w:t xml:space="preserve">month of </w:t>
+        <w:t xml:space="preserve"> focus on the timeframe month of </w:t>
       </w:r>
       <w:r>
         <w:rPr>
@@ -10616,19 +10543,7 @@
         <w:rPr>
           <w:lang w:val="en-CH"/>
         </w:rPr>
-        <w:t>with</w:t>
-      </w:r>
-      <w:r>
-        <w:rPr>
-          <w:lang w:val="en-CH"/>
-        </w:rPr>
-        <w:t xml:space="preserve"> bootstrapping </w:t>
-      </w:r>
-      <w:r>
-        <w:rPr>
-          <w:lang w:val="en-CH"/>
-        </w:rPr>
-        <w:t xml:space="preserve">resampling </w:t>
+        <w:t xml:space="preserve">with bootstrapping resampling </w:t>
       </w:r>
       <w:r>
         <w:rPr>
@@ -10992,6 +10907,14 @@
         <w:pStyle w:val="Heading1"/>
       </w:pPr>
       <w:r>
+        <w:t>Appendix</w:t>
+      </w:r>
+    </w:p>
+    <w:p>
+      <w:pPr>
+        <w:pStyle w:val="Heading2"/>
+      </w:pPr>
+      <w:r>
         <w:t>References</w:t>
       </w:r>
     </w:p>
@@ -11393,7 +11316,13 @@
         <w:rPr>
           <w:lang w:val="en-GB"/>
         </w:rPr>
-        <w:t>: Financial Sentiment Analysis with Pre-trained Language Models,” *</w:t>
+        <w:t xml:space="preserve">: Financial Sentiment Analysis with Pre-trained Language Models,” </w:t>
+      </w:r>
+      <w:r>
+        <w:rPr>
+          <w:lang w:val="en-GB"/>
+        </w:rPr>
+        <w:t>*</w:t>
       </w:r>
       <w:proofErr w:type="spellStart"/>
       <w:r>
@@ -11407,16 +11336,15 @@
         <w:rPr>
           <w:lang w:val="en-GB"/>
         </w:rPr>
-        <w:t xml:space="preserve"> preprint arXiv:1908.10063*, 2019. [Online]. </w:t>
-      </w:r>
-      <w:r>
-        <w:rPr>
-          <w:lang w:val="en-GB"/>
-        </w:rPr>
-        <w:t>Available: https://doi.org/10.48550/arXiv.1908.1006</w:t>
-      </w:r>
-    </w:p>
-    <w:p>
+        <w:t xml:space="preserve"> preprint arXiv:1908.10063*, 2019. [Online]. Available: https://doi.org/10.48550/arXiv.1908.1006</w:t>
+      </w:r>
+    </w:p>
+    <w:p>
+      <w:pPr>
+        <w:rPr>
+          <w:lang w:val="en-GB"/>
+        </w:rPr>
+      </w:pPr>
       <w:r>
         <w:rPr>
           <w:lang w:val="en-GB"/>
@@ -11434,37 +11362,111 @@
       </w:hyperlink>
     </w:p>
     <w:p>
-      <w:r>
+      <w:pPr>
+        <w:rPr>
+          <w:lang w:val="en-GB"/>
+        </w:rPr>
+      </w:pPr>
+      <w:r>
+        <w:rPr>
+          <w:lang w:val="en-GB"/>
+        </w:rPr>
         <w:t>[11]</w:t>
       </w:r>
       <w:r>
+        <w:rPr>
+          <w:lang w:val="en-GB"/>
+        </w:rPr>
         <w:t xml:space="preserve"> </w:t>
       </w:r>
       <w:hyperlink r:id="rId16" w:history="1">
         <w:r>
           <w:rPr>
             <w:rStyle w:val="Hyperlink"/>
+            <w:lang w:val="en-GB"/>
           </w:rPr>
           <w:t>Google Trends</w:t>
         </w:r>
       </w:hyperlink>
     </w:p>
     <w:p>
-      <w:r>
+      <w:pPr>
+        <w:rPr>
+          <w:lang w:val="en-GB"/>
+        </w:rPr>
+      </w:pPr>
+      <w:r>
+        <w:rPr>
+          <w:lang w:val="en-GB"/>
+        </w:rPr>
         <w:t xml:space="preserve">[12] </w:t>
       </w:r>
-      <w:r>
-        <w:t>https://finance.yahoo.com/quote/BTC</w:t>
-      </w:r>
-      <w:r>
-        <w:t>-</w:t>
-      </w:r>
-      <w:r>
-        <w:t>USD/history?p=BTC-USD</w:t>
-      </w:r>
+      <w:hyperlink r:id="rId17" w:history="1">
+        <w:r>
+          <w:rPr>
+            <w:rStyle w:val="Hyperlink"/>
+            <w:lang w:val="en-GB"/>
+          </w:rPr>
+          <w:t>https://finance.yahoo.com/quote/BTC-USD/history?p=BTC-USD</w:t>
+        </w:r>
+      </w:hyperlink>
+    </w:p>
+    <w:p>
+      <w:pPr>
+        <w:rPr>
+          <w:lang w:val="en-GB"/>
+        </w:rPr>
+      </w:pPr>
+    </w:p>
+    <w:p>
+      <w:pPr>
+        <w:pStyle w:val="Heading2"/>
+        <w:rPr>
+          <w:lang w:val="en-GB"/>
+        </w:rPr>
+      </w:pPr>
+      <w:r>
+        <w:rPr>
+          <w:lang w:val="en-GB"/>
+        </w:rPr>
+        <w:t>Helper-tools</w:t>
+      </w:r>
+    </w:p>
+    <w:p>
+      <w:pPr>
+        <w:rPr>
+          <w:lang w:val="en-GB"/>
+        </w:rPr>
+      </w:pPr>
+      <w:r>
+        <w:rPr>
+          <w:lang w:val="en-GB"/>
+        </w:rPr>
+        <w:t>Chat-GPT</w:t>
+      </w:r>
+    </w:p>
+    <w:p>
+      <w:pPr>
+        <w:rPr>
+          <w:lang w:val="en-GB"/>
+        </w:rPr>
+      </w:pPr>
+      <w:r>
+        <w:rPr>
+          <w:lang w:val="en-GB"/>
+        </w:rPr>
+        <w:t>Copilot</w:t>
+      </w:r>
+    </w:p>
+    <w:p>
+      <w:pPr>
+        <w:rPr>
+          <w:lang w:val="en-GB"/>
+        </w:rPr>
+      </w:pPr>
     </w:p>
     <w:sectPr>
-      <w:headerReference w:type="default" r:id="rId17"/>
+      <w:headerReference w:type="default" r:id="rId18"/>
       <w:type w:val="continuous"/>
       <w:pgSz w:w="11907" w:h="16839" w:code="9"/>
       <w:pgMar w:top="1440" w:right="1440" w:bottom="1170" w:left="1440" w:header="709" w:footer="469" w:gutter="0"/>
@@ -15861,6 +15863,7 @@
   <w:style w:type="character" w:default="1" w:styleId="DefaultParagraphFont">
     <w:name w:val="Default Paragraph Font"/>
     <w:uiPriority w:val="1"/>
+    <w:semiHidden/>
     <w:unhideWhenUsed/>
   </w:style>
   <w:style w:type="table" w:default="1" w:styleId="TableNormal">

--- a/reports/ADA_Hurni.docx
+++ b/reports/ADA_Hurni.docx
@@ -148,13 +148,6 @@
           <w:lang w:val="en-GB"/>
         </w:rPr>
       </w:pPr>
-    </w:p>
-    <w:p>
-      <w:pPr>
-        <w:rPr>
-          <w:lang w:val="en-GB"/>
-        </w:rPr>
-      </w:pPr>
       <w:r>
         <w:rPr>
           <w:lang w:val="en-GB"/>
@@ -383,13 +376,7 @@
         <w:rPr>
           <w:lang w:val="en-GB"/>
         </w:rPr>
-        <w:t xml:space="preserve">Cryptocurrencies, by their very nature, are highly volatile and influenced by a wide array of factors ranging from global economic indicators to regulatory news and even social media trends. Traditional financial models, while still relevant, often fall short when tasked with capturing the swift shifts in investor sentiment that can drastically affect crypto markets. This is where AI and NLP stand out, providing the tools necessary </w:t>
-      </w:r>
-      <w:r>
-        <w:rPr>
-          <w:lang w:val="en-GB"/>
-        </w:rPr>
-        <w:t xml:space="preserve">to </w:t>
+        <w:t xml:space="preserve">Cryptocurrencies, by their very nature, are highly volatile and influenced by a wide array of factors ranging from global economic indicators to regulatory news and even social media trends. Traditional financial models, while still relevant, often fall short when tasked with capturing the swift shifts in investor sentiment that can drastically affect crypto markets. This is where AI and NLP stand out, providing the tools necessary to </w:t>
       </w:r>
       <w:proofErr w:type="spellStart"/>
       <w:r>
@@ -403,7 +390,13 @@
         <w:rPr>
           <w:lang w:val="en-GB"/>
         </w:rPr>
-        <w:t xml:space="preserve"> and interpret the mood and opinions of the market at large, translating this data into actionable insights that can precede market movements</w:t>
+        <w:t xml:space="preserve"> and interpret the mood and opinions of </w:t>
+      </w:r>
+      <w:r>
+        <w:rPr>
+          <w:lang w:val="en-GB"/>
+        </w:rPr>
+        <w:t>the market at large, translating this data into actionable insights that can precede market movements</w:t>
       </w:r>
     </w:p>
     <w:p>
@@ -579,13 +572,6 @@
         </w:rPr>
         <w:t>The main issue being addressed is the effect of market sentiment on cryptocurrency prices and how to enhance the prediction of these price movements through sentiment analysis. Cryptocurrencies are notably volatile and highly sensitive to public sentiment, which is quickly spread via social media, news outlets, and other digital channels. The challenge lies in quantitatively evaluating how changes in public mood and opinion influence cryptocurrency values over both short and long terms.</w:t>
       </w:r>
-    </w:p>
-    <w:p>
-      <w:pPr>
-        <w:rPr>
-          <w:lang w:val="en-GB"/>
-        </w:rPr>
-      </w:pPr>
     </w:p>
     <w:p>
       <w:pPr>
@@ -706,13 +692,6 @@
     </w:p>
     <w:p>
       <w:pPr>
-        <w:rPr>
-          <w:lang w:val="en-GB"/>
-        </w:rPr>
-      </w:pPr>
-    </w:p>
-    <w:p>
-      <w:pPr>
         <w:pStyle w:val="Heading2"/>
         <w:rPr>
           <w:lang w:val="en-CH"/>
@@ -766,19 +745,13 @@
         <w:rPr>
           <w:lang w:val="en-GB"/>
         </w:rPr>
-        <w:t xml:space="preserve"> [</w:t>
-      </w:r>
-      <w:r>
-        <w:rPr>
-          <w:lang w:val="en-GB"/>
-        </w:rPr>
-        <w:t>3</w:t>
-      </w:r>
-      <w:r>
-        <w:rPr>
-          <w:lang w:val="en-GB"/>
-        </w:rPr>
-        <w:t>]</w:t>
+        <w:t xml:space="preserve"> </w:t>
+      </w:r>
+      <w:r>
+        <w:rPr>
+          <w:lang w:val="en-GB"/>
+        </w:rPr>
+        <w:t>[1]</w:t>
       </w:r>
       <w:r>
         <w:rPr>
@@ -817,13 +790,13 @@
         <w:rPr>
           <w:lang w:val="en-GB"/>
         </w:rPr>
-        <w:t xml:space="preserve"> [</w:t>
-      </w:r>
-      <w:r>
-        <w:rPr>
-          <w:lang w:val="en-GB"/>
-        </w:rPr>
-        <w:t>5]</w:t>
+        <w:t xml:space="preserve"> </w:t>
+      </w:r>
+      <w:r>
+        <w:rPr>
+          <w:lang w:val="en-GB"/>
+        </w:rPr>
+        <w:t>[3]</w:t>
       </w:r>
       <w:r>
         <w:rPr>
@@ -848,19 +821,25 @@
         <w:rPr>
           <w:lang w:val="en-GB"/>
         </w:rPr>
-        <w:t xml:space="preserve"> and all [4]</w:t>
-      </w:r>
-      <w:r>
-        <w:rPr>
-          <w:lang w:val="en-GB"/>
-        </w:rPr>
-        <w:t xml:space="preserve"> conducted a study on using Twitter sentiment analysis to predict stock market trends. They concluded that sentiments </w:t>
-      </w:r>
-      <w:r>
-        <w:rPr>
-          <w:lang w:val="en-GB"/>
-        </w:rPr>
-        <w:t>expressed on social media could be powerful indicators for market movements. Given the active discussion about cryptocurrencies on platforms like Twitter, these methods might also predict trends in cryptocurrency prices effectively.</w:t>
+        <w:t xml:space="preserve"> and all </w:t>
+      </w:r>
+      <w:r>
+        <w:rPr>
+          <w:lang w:val="en-GB"/>
+        </w:rPr>
+        <w:t>[2]</w:t>
+      </w:r>
+      <w:r>
+        <w:rPr>
+          <w:lang w:val="en-GB"/>
+        </w:rPr>
+        <w:t xml:space="preserve"> conducted a study on using Twitter sentiment analysis to predict stock market trends. They concluded that sentiments expressed on social media could be powerful indicators for market movements. Given the active discussion about cryptocurrencies on platforms </w:t>
+      </w:r>
+      <w:r>
+        <w:rPr>
+          <w:lang w:val="en-GB"/>
+        </w:rPr>
+        <w:t>like Twitter, these methods might also predict trends in cryptocurrency prices effectively.</w:t>
       </w:r>
     </w:p>
     <w:p>
@@ -879,7 +858,13 @@
         <w:rPr>
           <w:lang w:val="en-GB"/>
         </w:rPr>
-        <w:t xml:space="preserve">[6] </w:t>
+        <w:t>[4]</w:t>
+      </w:r>
+      <w:r>
+        <w:rPr>
+          <w:lang w:val="en-GB"/>
+        </w:rPr>
+        <w:t xml:space="preserve"> </w:t>
       </w:r>
       <w:r>
         <w:rPr>
@@ -910,7 +895,13 @@
         <w:rPr>
           <w:lang w:val="en-GB"/>
         </w:rPr>
-        <w:t xml:space="preserve"> [7]</w:t>
+        <w:t xml:space="preserve"> </w:t>
+      </w:r>
+      <w:r>
+        <w:rPr>
+          <w:lang w:val="en-GB"/>
+        </w:rPr>
+        <w:t>[5]</w:t>
       </w:r>
       <w:r>
         <w:rPr>
@@ -949,15 +940,14 @@
         <w:rPr>
           <w:lang w:val="en-GB"/>
         </w:rPr>
-        <w:t xml:space="preserve"> [8]</w:t>
-      </w:r>
-    </w:p>
-    <w:p>
-      <w:pPr>
-        <w:rPr>
-          <w:lang w:val="en-GB"/>
-        </w:rPr>
-      </w:pPr>
+        <w:t xml:space="preserve"> </w:t>
+      </w:r>
+      <w:r>
+        <w:rPr>
+          <w:lang w:val="en-GB"/>
+        </w:rPr>
+        <w:t>[6]</w:t>
+      </w:r>
     </w:p>
     <w:p>
       <w:pPr>
@@ -1278,35 +1268,136 @@
         <w:ind w:left="284" w:hanging="284"/>
       </w:pPr>
       <w:r>
+        <w:t>Methodology</w:t>
+      </w:r>
+    </w:p>
+    <w:p>
+      <w:pPr>
+        <w:rPr>
+          <w:lang w:val="en-GB"/>
+        </w:rPr>
+      </w:pPr>
+      <w:r>
+        <w:rPr>
+          <w:lang w:val="en-GB"/>
+        </w:rPr>
+        <w:t>The methodology section of this research outlines the systematic steps and processes used to explore the influence of market sentiment on cryptocurrency prices</w:t>
+      </w:r>
+      <w:r>
+        <w:rPr>
+          <w:lang w:val="en-GB"/>
+        </w:rPr>
+        <w:t xml:space="preserve">. </w:t>
+      </w:r>
+    </w:p>
+    <w:p>
+      <w:pPr>
+        <w:pStyle w:val="Heading2"/>
+        <w:rPr>
+          <w:lang w:val="en-GB"/>
+        </w:rPr>
+      </w:pPr>
+      <w:r>
+        <w:rPr>
+          <w:lang w:val="en-GB"/>
+        </w:rPr>
         <w:lastRenderedPageBreak/>
-        <w:t>Methodology</w:t>
-      </w:r>
-    </w:p>
-    <w:p>
-      <w:pPr>
-        <w:rPr>
-          <w:lang w:val="en-GB"/>
-        </w:rPr>
-      </w:pPr>
-      <w:r>
-        <w:rPr>
-          <w:lang w:val="en-GB"/>
-        </w:rPr>
-        <w:t>The methodology section of this research outlines the systematic steps and processes used to explore the influence of market sentiment on cryptocurrency prices</w:t>
-      </w:r>
-      <w:r>
-        <w:rPr>
-          <w:lang w:val="en-GB"/>
-        </w:rPr>
-        <w:t xml:space="preserve">. </w:t>
-      </w:r>
-    </w:p>
-    <w:p>
-      <w:pPr>
-        <w:rPr>
-          <w:lang w:val="en-GB"/>
-        </w:rPr>
-      </w:pPr>
+        <w:t>Data Processing</w:t>
+      </w:r>
+    </w:p>
+    <w:p>
+      <w:pPr>
+        <w:rPr>
+          <w:lang w:val="en-GB"/>
+        </w:rPr>
+      </w:pPr>
+      <w:r>
+        <w:rPr>
+          <w:lang w:val="en-GB"/>
+        </w:rPr>
+        <w:t>Processing was needed as the news often came from various sources and were not all on the same format.</w:t>
+      </w:r>
+    </w:p>
+    <w:p>
+      <w:pPr>
+        <w:rPr>
+          <w:lang w:val="en-GB"/>
+        </w:rPr>
+      </w:pPr>
+      <w:r>
+        <w:rPr>
+          <w:lang w:val="en-GB"/>
+        </w:rPr>
+        <w:t>Indeed, the</w:t>
+      </w:r>
+      <w:r>
+        <w:rPr>
+          <w:lang w:val="en-GB"/>
+        </w:rPr>
+        <w:t xml:space="preserve"> news data need</w:t>
+      </w:r>
+      <w:r>
+        <w:rPr>
+          <w:lang w:val="en-GB"/>
+        </w:rPr>
+        <w:t>ed</w:t>
+      </w:r>
+      <w:r>
+        <w:rPr>
+          <w:lang w:val="en-GB"/>
+        </w:rPr>
+        <w:t xml:space="preserve"> to be cleaned to include the date, headline, and text for each entry. This is necessary for it to be processed by the sentiment function, which assigns a sentiment score ranging from 0 to 1 to each news item. The price dataset also require</w:t>
+      </w:r>
+      <w:r>
+        <w:rPr>
+          <w:lang w:val="en-GB"/>
+        </w:rPr>
+        <w:t>d</w:t>
+      </w:r>
+      <w:r>
+        <w:rPr>
+          <w:lang w:val="en-GB"/>
+        </w:rPr>
+        <w:t xml:space="preserve"> normalization to a scale between 0 and 1. This step is crucial for merging it with the sentiment data for further analysis.</w:t>
+      </w:r>
+    </w:p>
+    <w:p>
+      <w:pPr>
+        <w:rPr>
+          <w:lang w:val="en-GB"/>
+        </w:rPr>
+      </w:pPr>
+      <w:r>
+        <w:rPr>
+          <w:lang w:val="en-GB"/>
+        </w:rPr>
+        <w:t>The combined dataset must contain columns for date, average sentiment, price, and price change. It should be indexed by date to enable accurate time-based resampling and alignment. Proper column naming is essential for the analysis function to process the data effectively. This setup ensures that the models can work correctly with the prepared data.</w:t>
+      </w:r>
+    </w:p>
+    <w:p>
+      <w:pPr>
+        <w:rPr>
+          <w:lang w:val="en-CH"/>
+        </w:rPr>
+      </w:pPr>
+      <w:r>
+        <w:rPr>
+          <w:lang w:val="en-CH"/>
+        </w:rPr>
+        <w:t>Further detail on</w:t>
+      </w:r>
+      <w:r>
+        <w:rPr>
+          <w:lang w:val="en-CH"/>
+        </w:rPr>
+        <w:t xml:space="preserve"> </w:t>
+      </w:r>
+      <w:r>
+        <w:rPr>
+          <w:lang w:val="en-CH"/>
+        </w:rPr>
+        <w:t xml:space="preserve"> this is explored in the ‘Dataset’ section of this report.</w:t>
+      </w:r>
     </w:p>
     <w:p>
       <w:pPr>
@@ -1319,121 +1410,6 @@
         <w:rPr>
           <w:lang w:val="en-GB"/>
         </w:rPr>
-        <w:t>Data Processing</w:t>
-      </w:r>
-    </w:p>
-    <w:p>
-      <w:pPr>
-        <w:rPr>
-          <w:lang w:val="en-GB"/>
-        </w:rPr>
-      </w:pPr>
-      <w:r>
-        <w:rPr>
-          <w:lang w:val="en-GB"/>
-        </w:rPr>
-        <w:t>Processing was needed as the news often came from various sources and were not all on the same format.</w:t>
-      </w:r>
-    </w:p>
-    <w:p>
-      <w:pPr>
-        <w:rPr>
-          <w:lang w:val="en-GB"/>
-        </w:rPr>
-      </w:pPr>
-      <w:r>
-        <w:rPr>
-          <w:lang w:val="en-GB"/>
-        </w:rPr>
-        <w:t>Indeed, the</w:t>
-      </w:r>
-      <w:r>
-        <w:rPr>
-          <w:lang w:val="en-GB"/>
-        </w:rPr>
-        <w:t xml:space="preserve"> news data need</w:t>
-      </w:r>
-      <w:r>
-        <w:rPr>
-          <w:lang w:val="en-GB"/>
-        </w:rPr>
-        <w:t>ed</w:t>
-      </w:r>
-      <w:r>
-        <w:rPr>
-          <w:lang w:val="en-GB"/>
-        </w:rPr>
-        <w:t xml:space="preserve"> to be cleaned to include the date, headline, and text for each entry. This is necessary for it to be processed by the sentiment function, which assigns a sentiment score ranging from 0 to 1 to each news item. The price dataset also require</w:t>
-      </w:r>
-      <w:r>
-        <w:rPr>
-          <w:lang w:val="en-GB"/>
-        </w:rPr>
-        <w:t>d</w:t>
-      </w:r>
-      <w:r>
-        <w:rPr>
-          <w:lang w:val="en-GB"/>
-        </w:rPr>
-        <w:t xml:space="preserve"> normalization to a scale between 0 and 1. This step is crucial for merging it with the sentiment data for further analysis.</w:t>
-      </w:r>
-    </w:p>
-    <w:p>
-      <w:pPr>
-        <w:rPr>
-          <w:lang w:val="en-GB"/>
-        </w:rPr>
-      </w:pPr>
-      <w:r>
-        <w:rPr>
-          <w:lang w:val="en-GB"/>
-        </w:rPr>
-        <w:t>The combined dataset must contain columns for date, average sentiment, price, and price change. It should be indexed by date to enable accurate time-based resampling and alignment. Proper column naming is essential for the analysis function to process the data effectively. This setup ensures that the models can work correctly with the prepared data.</w:t>
-      </w:r>
-    </w:p>
-    <w:p>
-      <w:pPr>
-        <w:rPr>
-          <w:lang w:val="en-CH"/>
-        </w:rPr>
-      </w:pPr>
-      <w:r>
-        <w:rPr>
-          <w:lang w:val="en-CH"/>
-        </w:rPr>
-        <w:t>Further detail on</w:t>
-      </w:r>
-      <w:r>
-        <w:rPr>
-          <w:lang w:val="en-CH"/>
-        </w:rPr>
-        <w:t xml:space="preserve"> </w:t>
-      </w:r>
-      <w:r>
-        <w:rPr>
-          <w:lang w:val="en-CH"/>
-        </w:rPr>
-        <w:t xml:space="preserve"> this is explored in the ‘Dataset’ section of this report.</w:t>
-      </w:r>
-    </w:p>
-    <w:p>
-      <w:pPr>
-        <w:rPr>
-          <w:lang w:val="en-CH"/>
-        </w:rPr>
-      </w:pPr>
-    </w:p>
-    <w:p>
-      <w:pPr>
-        <w:pStyle w:val="Heading2"/>
-        <w:rPr>
-          <w:lang w:val="en-GB"/>
-        </w:rPr>
-      </w:pPr>
-      <w:r>
-        <w:rPr>
-          <w:lang w:val="en-GB"/>
-        </w:rPr>
         <w:t>Sentiment</w:t>
       </w:r>
     </w:p>
@@ -1564,7 +1540,19 @@
         <w:rPr>
           <w:lang w:val="en-CH"/>
         </w:rPr>
-        <w:t xml:space="preserve"> understand the unique vocabulary and expressions used in financial articles [9]. The model is provided by </w:t>
+        <w:t xml:space="preserve"> understand the unique vocabulary and expressions used in financial articles </w:t>
+      </w:r>
+      <w:r>
+        <w:rPr>
+          <w:lang w:val="en-CH"/>
+        </w:rPr>
+        <w:t>[7]</w:t>
+      </w:r>
+      <w:r>
+        <w:rPr>
+          <w:lang w:val="en-CH"/>
+        </w:rPr>
+        <w:t xml:space="preserve">. The model is provided by </w:t>
       </w:r>
       <w:proofErr w:type="spellStart"/>
       <w:r>
@@ -1631,13 +1619,7 @@
         <w:rPr>
           <w:lang w:val="en-CH"/>
         </w:rPr>
-        <w:t xml:space="preserve">. This helps understand how news sentiment might influence Bitcoin prices. By combining the insights </w:t>
-      </w:r>
-      <w:r>
-        <w:rPr>
-          <w:lang w:val="en-CH"/>
-        </w:rPr>
-        <w:t xml:space="preserve">from Google Trends and </w:t>
+        <w:t xml:space="preserve">. This helps understand how news sentiment might influence Bitcoin prices. By combining the insights from Google Trends and </w:t>
       </w:r>
       <w:proofErr w:type="spellStart"/>
       <w:r>
@@ -1952,41 +1934,41 @@
         <w:rPr>
           <w:lang w:val="en-GB"/>
         </w:rPr>
-        <w:t xml:space="preserve"> for predicting cryptocurrency price changes using sentiment data. This approach is non-linear, allowing it to model more complex relationships than linear models. Random Forest uses an ensemble learning technique, which involves the construction of multiple decision trees during training and outputs the mean prediction of the individual trees. This method enhances the robustness and accuracy of predictions by </w:t>
+        <w:t xml:space="preserve"> for predicting cryptocurrency price changes using sentiment data. This approach is non-linear, allowing it to model more complex relationships than linear models. Random Forest uses an ensemble learning technique, which involves the construction of multiple decision trees during training and outputs the mean prediction of the individual trees. This method enhances the robustness and accuracy of predictions by reducing the risk of overfitting to the training data and improving performance on unseen data.</w:t>
+      </w:r>
+    </w:p>
+    <w:p>
+      <w:pPr>
+        <w:pStyle w:val="Heading3"/>
+        <w:rPr>
+          <w:lang w:val="en-GB"/>
+        </w:rPr>
+      </w:pPr>
+      <w:r>
+        <w:rPr>
+          <w:lang w:val="en-GB"/>
+        </w:rPr>
+        <w:t>Support Vector Regression</w:t>
+      </w:r>
+    </w:p>
+    <w:p>
+      <w:pPr>
+        <w:rPr>
+          <w:lang w:val="en-GB"/>
+        </w:rPr>
+      </w:pPr>
+      <w:r>
+        <w:rPr>
+          <w:lang w:val="en-GB"/>
+        </w:rPr>
+        <w:t xml:space="preserve">Support Vector Regression (SVR) is used to predict continuous outcomes like changes in </w:t>
       </w:r>
       <w:r>
         <w:rPr>
           <w:lang w:val="en-GB"/>
         </w:rPr>
         <w:lastRenderedPageBreak/>
-        <w:t>reducing the risk of overfitting to the training data and improving performance on unseen data.</w:t>
-      </w:r>
-    </w:p>
-    <w:p>
-      <w:pPr>
-        <w:pStyle w:val="Heading3"/>
-        <w:rPr>
-          <w:lang w:val="en-GB"/>
-        </w:rPr>
-      </w:pPr>
-      <w:r>
-        <w:rPr>
-          <w:lang w:val="en-GB"/>
-        </w:rPr>
-        <w:t>Support Vector Regression</w:t>
-      </w:r>
-    </w:p>
-    <w:p>
-      <w:pPr>
-        <w:rPr>
-          <w:lang w:val="en-GB"/>
-        </w:rPr>
-      </w:pPr>
-      <w:r>
-        <w:rPr>
-          <w:lang w:val="en-GB"/>
-        </w:rPr>
-        <w:t>Support Vector Regression (SVR) is used to predict continuous outcomes like changes in cryptocurrency prices. SVR works by finding the best-fitting line within a set margin, making it good for handling non-linear relationships. It uses kernel functions to transform the data into a higher-dimensional space, which helps in managing complex patterns that a simple linear model might miss. One of the main benefits of SVR is its ability to balance model complexity with prediction accuracy, reducing errors effectively. This method is especially helpful when the relationship between sentiment data and price changes isn't straightforward.</w:t>
+        <w:t>cryptocurrency prices. SVR works by finding the best-fitting line within a set margin, making it good for handling non-linear relationships. It uses kernel functions to transform the data into a higher-dimensional space, which helps in managing complex patterns that a simple linear model might miss. One of the main benefits of SVR is its ability to balance model complexity with prediction accuracy, reducing errors effectively. This method is especially helpful when the relationship between sentiment data and price changes isn't straightforward.</w:t>
       </w:r>
     </w:p>
     <w:p>
@@ -2020,15 +2002,6 @@
     </w:p>
     <w:p>
       <w:pPr>
-        <w:pStyle w:val="ListParagraph"/>
-        <w:ind w:left="0"/>
-        <w:rPr>
-          <w:lang w:val="en-GB"/>
-        </w:rPr>
-      </w:pPr>
-    </w:p>
-    <w:p>
-      <w:pPr>
         <w:pStyle w:val="Heading2"/>
         <w:rPr>
           <w:lang w:val="en-GB"/>
@@ -2175,13 +2148,6 @@
     </w:p>
     <w:p>
       <w:pPr>
-        <w:rPr>
-          <w:lang w:val="en-GB"/>
-        </w:rPr>
-      </w:pPr>
-    </w:p>
-    <w:p>
-      <w:pPr>
         <w:pStyle w:val="Heading2"/>
         <w:rPr>
           <w:lang w:val="en-GB"/>
@@ -2374,13 +2340,6 @@
         </w:rPr>
         <w:t xml:space="preserve"> models, making them more effective in predicting the volatile cryptocurrency market.</w:t>
       </w:r>
-    </w:p>
-    <w:p>
-      <w:pPr>
-        <w:rPr>
-          <w:lang w:val="en-CH"/>
-        </w:rPr>
-      </w:pPr>
     </w:p>
     <w:p>
       <w:pPr>
@@ -2455,14 +2414,7 @@
         <w:rPr>
           <w:lang w:val="en-CH"/>
         </w:rPr>
-        <w:t xml:space="preserve">Sentiment scores are shifted backward to align with future price changes, hypothesizing that current sentiment affects future prices. Conversely, sentiment data is also shifted </w:t>
-      </w:r>
-      <w:r>
-        <w:rPr>
-          <w:lang w:val="en-CH"/>
-        </w:rPr>
-        <w:lastRenderedPageBreak/>
-        <w:t>forward to assess if previous price changes can predict future sentiment shifts, capturing the market's reactionary nature.</w:t>
+        <w:t>Sentiment scores are shifted backward to align with future price changes, hypothesizing that current sentiment affects future prices. Conversely, sentiment data is also shifted forward to assess if previous price changes can predict future sentiment shifts, capturing the market's reactionary nature.</w:t>
       </w:r>
     </w:p>
     <w:p>
@@ -2497,13 +2449,6 @@
     </w:p>
     <w:p>
       <w:pPr>
-        <w:rPr>
-          <w:lang w:val="en-CH"/>
-        </w:rPr>
-      </w:pPr>
-    </w:p>
-    <w:p>
-      <w:pPr>
         <w:pStyle w:val="Heading2"/>
         <w:rPr>
           <w:lang w:val="en-CH"/>
@@ -2513,6 +2458,7 @@
         <w:rPr>
           <w:lang w:val="en-CH"/>
         </w:rPr>
+        <w:lastRenderedPageBreak/>
         <w:t>Predictions</w:t>
       </w:r>
     </w:p>
@@ -2659,19 +2605,13 @@
         <w:rPr>
           <w:lang w:val="en-GB"/>
         </w:rPr>
-        <w:t>First, an historical news dataset as well as a historical bitcoin price dataset from Kaggle [</w:t>
-      </w:r>
-      <w:r>
-        <w:rPr>
-          <w:lang w:val="en-GB"/>
-        </w:rPr>
-        <w:t>10</w:t>
-      </w:r>
-      <w:r>
-        <w:rPr>
-          <w:lang w:val="en-GB"/>
-        </w:rPr>
-        <w:t>]</w:t>
+        <w:t xml:space="preserve">First, an historical news dataset as well as a historical bitcoin price dataset from Kaggle </w:t>
+      </w:r>
+      <w:r>
+        <w:rPr>
+          <w:lang w:val="en-GB"/>
+        </w:rPr>
+        <w:t>[8]</w:t>
       </w:r>
       <w:r>
         <w:rPr>
@@ -2982,7 +2922,13 @@
         <w:rPr>
           <w:lang w:val="en-GB"/>
         </w:rPr>
-        <w:t xml:space="preserve"> [11]</w:t>
+        <w:t xml:space="preserve"> </w:t>
+      </w:r>
+      <w:r>
+        <w:rPr>
+          <w:lang w:val="en-GB"/>
+        </w:rPr>
+        <w:t>[9]</w:t>
       </w:r>
       <w:r>
         <w:rPr>
@@ -3012,13 +2958,7 @@
         <w:rPr>
           <w:lang w:val="en-GB"/>
         </w:rPr>
-        <w:t xml:space="preserve">, </w:t>
-      </w:r>
-      <w:r>
-        <w:rPr>
-          <w:lang w:val="en-GB"/>
-        </w:rPr>
-        <w:t xml:space="preserve">which included daily price data that we cleaned by removing missing values and standardizing the 'DATE' column. </w:t>
+        <w:t xml:space="preserve">, which included daily price data that we cleaned by removing missing values and standardizing the 'DATE' column. </w:t>
       </w:r>
       <w:r>
         <w:rPr>
@@ -3133,7 +3073,13 @@
         <w:rPr>
           <w:lang w:val="en-GB"/>
         </w:rPr>
-        <w:t xml:space="preserve"> obtained through various APIs that provide both historical and real-time data concerning cryptocurrency market dynamics and news sentiment</w:t>
+        <w:t xml:space="preserve"> </w:t>
+      </w:r>
+      <w:r>
+        <w:rPr>
+          <w:lang w:val="en-GB"/>
+        </w:rPr>
+        <w:t>obtained through various APIs that provide both historical and real-time data concerning cryptocurrency market dynamics and news sentiment</w:t>
       </w:r>
       <w:r>
         <w:rPr>
@@ -3567,21 +3513,15 @@
         <w:rPr>
           <w:lang w:val="en-GB"/>
         </w:rPr>
-        <w:t xml:space="preserve">The final dataset is reviewed for any missing values that might arise from non-overlapping </w:t>
-      </w:r>
-      <w:r>
-        <w:rPr>
-          <w:lang w:val="en-GB"/>
-        </w:rPr>
+        <w:t>The final dataset is reviewed for any missing values that might arise from non-overlapping dates between the news and price data or the data shifting process. Such missing values are addressed to ensure the dataset’s completeness, either by imputation of missing values or by excluding incomplete records, preparing the dataset for robust and reliable analysis.</w:t>
+      </w:r>
+    </w:p>
+    <w:p>
+      <w:pPr>
+        <w:pStyle w:val="Heading1"/>
+      </w:pPr>
+      <w:r>
         <w:lastRenderedPageBreak/>
-        <w:t>dates between the news and price data or the data shifting process. Such missing values are addressed to ensure the dataset’s completeness, either by imputation of missing values or by excluding incomplete records, preparing the dataset for robust and reliable analysis.</w:t>
-      </w:r>
-    </w:p>
-    <w:p>
-      <w:pPr>
-        <w:pStyle w:val="Heading1"/>
-      </w:pPr>
-      <w:r>
         <w:t>Implementation</w:t>
       </w:r>
     </w:p>
@@ -3901,15 +3841,20 @@
         <w:rPr>
           <w:lang w:val="en-CH"/>
         </w:rPr>
-        <w:t xml:space="preserve"> includes a new column of sentiment scores ranging from 0 to 1, where higher values indicate more positive sentiment. These scores provide a quantitative measure of the sentiment prevalent in each textual entry in the dataset, which can include financial reports, news articles, or social media blurbs [3].</w:t>
-      </w:r>
-    </w:p>
-    <w:p>
-      <w:pPr>
-        <w:rPr>
-          <w:lang w:val="en-CH"/>
-        </w:rPr>
-      </w:pPr>
+        <w:t xml:space="preserve"> includes a new column of sentiment scores ranging from 0 to 1, where higher values indicate more positive sentiment. These scores provide a quantitative measure of the sentiment prevalent in each textual entry in the dataset, which can include financial reports, news articles, or social media blurbs </w:t>
+      </w:r>
+      <w:r>
+        <w:rPr>
+          <w:lang w:val="en-CH"/>
+        </w:rPr>
+        <w:t>[1]</w:t>
+      </w:r>
+      <w:r>
+        <w:rPr>
+          <w:lang w:val="en-CH"/>
+        </w:rPr>
+        <w:t>.</w:t>
+      </w:r>
     </w:p>
     <w:p>
       <w:pPr>
@@ -4433,14 +4378,7 @@
         <w:rPr>
           <w:lang w:val="en-CH"/>
         </w:rPr>
-        <w:t xml:space="preserve">For each lag value, the function calculates the correlation between lagged sentiment and </w:t>
-      </w:r>
-      <w:r>
-        <w:rPr>
-          <w:lang w:val="en-CH"/>
-        </w:rPr>
-        <w:lastRenderedPageBreak/>
-        <w:t xml:space="preserve">subsequent price changes. This is achieved using pandas' </w:t>
+        <w:t xml:space="preserve">For each lag value, the function calculates the correlation between lagged sentiment and subsequent price changes. This is achieved using pandas' </w:t>
       </w:r>
       <w:proofErr w:type="spellStart"/>
       <w:r>
@@ -4483,7 +4421,14 @@
         <w:rPr>
           <w:lang w:val="en-GB"/>
         </w:rPr>
-        <w:t>[0, 1] is used to access the correlation value of the off-diagonal element in the resulting correlation matrix, which represents the correlation between the two variables.</w:t>
+        <w:t xml:space="preserve">[0, 1] is used to access the correlation value of the off-diagonal element in the resulting </w:t>
+      </w:r>
+      <w:r>
+        <w:rPr>
+          <w:lang w:val="en-GB"/>
+        </w:rPr>
+        <w:lastRenderedPageBreak/>
+        <w:t>correlation matrix, which represents the correlation between the two variables.</w:t>
       </w:r>
     </w:p>
     <w:p>
@@ -4860,579 +4805,21 @@
       </w:pPr>
       <w:r>
         <w:rPr>
-          <w:lang w:val="en-CH"/>
-        </w:rPr>
-        <w:t>Finally</w:t>
-      </w:r>
-      <w:r>
-        <w:rPr>
-          <w:lang w:val="en-CH"/>
-        </w:rPr>
-        <w:t>,</w:t>
-      </w:r>
-      <w:r>
-        <w:rPr>
-          <w:lang w:val="en-CH"/>
-        </w:rPr>
-        <w:t xml:space="preserve"> for</w:t>
-      </w:r>
-      <w:r>
-        <w:rPr>
-          <w:lang w:val="en-CH"/>
-        </w:rPr>
-        <w:t xml:space="preserve"> </w:t>
-      </w:r>
-      <w:r>
-        <w:rPr>
-          <w:lang w:val="en-CH"/>
-        </w:rPr>
-        <w:t>the</w:t>
-      </w:r>
-      <w:r>
-        <w:rPr>
-          <w:lang w:val="en-CH"/>
-        </w:rPr>
-        <w:t xml:space="preserve"> support vector regression (SVR) the </w:t>
-      </w:r>
-      <w:r>
-        <w:rPr>
-          <w:i/>
-          <w:iCs/>
-          <w:lang w:val="en-CH"/>
-        </w:rPr>
-        <w:t>SVR</w:t>
-      </w:r>
-      <w:r>
-        <w:rPr>
-          <w:lang w:val="en-CH"/>
-        </w:rPr>
-        <w:t xml:space="preserve"> function from </w:t>
-      </w:r>
-      <w:proofErr w:type="spellStart"/>
-      <w:r>
-        <w:rPr>
-          <w:i/>
-          <w:iCs/>
-          <w:lang w:val="en-CH"/>
-        </w:rPr>
-        <w:t>sklearn</w:t>
-      </w:r>
-      <w:proofErr w:type="spellEnd"/>
-      <w:r>
-        <w:rPr>
-          <w:lang w:val="en-CH"/>
-        </w:rPr>
-        <w:t xml:space="preserve"> was used</w:t>
-      </w:r>
-      <w:r>
-        <w:rPr>
-          <w:lang w:val="en-CH"/>
-        </w:rPr>
-        <w:t xml:space="preserve">. SVR is useful for datasets with complex, non-linear patterns that linear models can't capture. </w:t>
-      </w:r>
-      <w:r>
-        <w:rPr>
-          <w:lang w:val="en-CH"/>
-        </w:rPr>
-        <w:t>Setting</w:t>
-      </w:r>
-      <w:r>
-        <w:rPr>
-          <w:lang w:val="en-CH"/>
-        </w:rPr>
-        <w:t xml:space="preserve"> the kernel to </w:t>
-      </w:r>
-      <w:proofErr w:type="spellStart"/>
-      <w:r>
-        <w:rPr>
-          <w:i/>
-          <w:iCs/>
-          <w:lang w:val="en-CH"/>
-        </w:rPr>
-        <w:t>rbf</w:t>
-      </w:r>
-      <w:proofErr w:type="spellEnd"/>
-      <w:r>
-        <w:rPr>
-          <w:lang w:val="en-CH"/>
-        </w:rPr>
-        <w:t xml:space="preserve"> to handle non-linearity, and configure the C=100 and gamma=0.1 parameters to adjust the regularization and the influence of a single training example, respectively, with </w:t>
-      </w:r>
-      <w:r>
-        <w:rPr>
-          <w:i/>
-          <w:iCs/>
-          <w:lang w:val="en-CH"/>
-        </w:rPr>
-        <w:t>epsilon=.1</w:t>
-      </w:r>
-      <w:r>
-        <w:rPr>
-          <w:lang w:val="en-CH"/>
-        </w:rPr>
-        <w:t xml:space="preserve"> determining the margin of tolerance within which no penalty is given to errors.</w:t>
-      </w:r>
-      <w:r>
-        <w:rPr>
-          <w:lang w:val="en-CH"/>
-        </w:rPr>
-        <w:t xml:space="preserve"> </w:t>
-      </w:r>
-    </w:p>
-    <w:p>
-      <w:pPr>
-        <w:rPr>
-          <w:lang w:val="en-CH"/>
-        </w:rPr>
-      </w:pPr>
-    </w:p>
-    <w:p>
-      <w:pPr>
-        <w:rPr>
-          <w:lang w:val="en-CH"/>
-        </w:rPr>
-      </w:pPr>
-      <w:r>
-        <w:rPr>
-          <w:lang w:val="en-CH"/>
-        </w:rPr>
-        <w:t>All the model</w:t>
-      </w:r>
-      <w:r>
-        <w:rPr>
-          <w:lang w:val="en-CH"/>
-        </w:rPr>
-        <w:t xml:space="preserve">, </w:t>
-      </w:r>
-      <w:r>
-        <w:rPr>
-          <w:lang w:val="en-CH"/>
-        </w:rPr>
-        <w:t>were</w:t>
-      </w:r>
-      <w:r>
-        <w:rPr>
-          <w:lang w:val="en-CH"/>
-        </w:rPr>
-        <w:t xml:space="preserve"> train on lagged sentiment scores, with price changes as the target. </w:t>
-      </w:r>
-    </w:p>
-    <w:p>
-      <w:pPr>
-        <w:rPr>
-          <w:lang w:val="en-CH"/>
-        </w:rPr>
-      </w:pPr>
-      <w:r>
-        <w:rPr>
-          <w:lang w:val="en-CH"/>
-        </w:rPr>
-        <w:t>The lagged sentiment scores</w:t>
-      </w:r>
-      <w:r>
-        <w:rPr>
-          <w:lang w:val="en-CH"/>
-        </w:rPr>
-        <w:t xml:space="preserve"> </w:t>
-      </w:r>
-      <w:r>
-        <w:rPr>
-          <w:lang w:val="en-CH"/>
-        </w:rPr>
-        <w:t xml:space="preserve">serve as the input features. </w:t>
-      </w:r>
-      <w:r>
-        <w:rPr>
-          <w:lang w:val="en-CH"/>
-        </w:rPr>
-        <w:t xml:space="preserve">And the </w:t>
-      </w:r>
-      <w:r>
-        <w:rPr>
-          <w:lang w:val="en-CH"/>
-        </w:rPr>
-        <w:t xml:space="preserve">corresponding price changes are used as the target variable. </w:t>
-      </w:r>
-    </w:p>
-    <w:p>
-      <w:pPr>
-        <w:rPr>
-          <w:lang w:val="en-CH"/>
-        </w:rPr>
-      </w:pPr>
-    </w:p>
-    <w:p>
-      <w:pPr>
-        <w:pStyle w:val="Heading3"/>
-        <w:rPr>
-          <w:lang w:val="en-CH"/>
-        </w:rPr>
-      </w:pPr>
-      <w:r>
-        <w:rPr>
-          <w:lang w:val="en-CH"/>
-        </w:rPr>
-        <w:t>Performance Evaluation</w:t>
-      </w:r>
-    </w:p>
-    <w:p>
-      <w:pPr>
-        <w:rPr>
-          <w:lang w:val="en-CH"/>
-        </w:rPr>
-      </w:pPr>
-      <w:r>
-        <w:rPr>
-          <w:lang w:val="en-CH"/>
-        </w:rPr>
-        <w:t xml:space="preserve">After model training, key </w:t>
-      </w:r>
-      <w:r>
-        <w:rPr>
-          <w:lang w:val="en-CH"/>
-        </w:rPr>
-        <w:t>two</w:t>
-      </w:r>
-      <w:r>
-        <w:rPr>
-          <w:lang w:val="en-CH"/>
-        </w:rPr>
-        <w:t xml:space="preserve"> metrics </w:t>
-      </w:r>
-      <w:r>
-        <w:rPr>
-          <w:lang w:val="en-CH"/>
-        </w:rPr>
-        <w:t>,</w:t>
-      </w:r>
-      <w:r>
-        <w:rPr>
-          <w:lang w:val="en-CH"/>
-        </w:rPr>
-        <w:t>R-squared and RMSE</w:t>
-      </w:r>
-      <w:r>
-        <w:rPr>
-          <w:lang w:val="en-CH"/>
-        </w:rPr>
-        <w:t xml:space="preserve">, </w:t>
-      </w:r>
-      <w:r>
-        <w:rPr>
-          <w:lang w:val="en-CH"/>
-        </w:rPr>
-        <w:t xml:space="preserve">are calculated to assess the fit and predictive accuracy of the model. These metrics are </w:t>
-      </w:r>
-      <w:r>
-        <w:rPr>
-          <w:lang w:val="en-CH"/>
-        </w:rPr>
-        <w:t>needed</w:t>
-      </w:r>
-      <w:r>
-        <w:rPr>
-          <w:lang w:val="en-CH"/>
-        </w:rPr>
-        <w:t xml:space="preserve"> for validating the model's effectiveness.</w:t>
-      </w:r>
-    </w:p>
-    <w:p>
-      <w:pPr>
-        <w:rPr>
-          <w:lang w:val="en-CH"/>
-        </w:rPr>
-      </w:pPr>
-      <w:r>
-        <w:rPr>
-          <w:lang w:val="en-CH"/>
-        </w:rPr>
-        <w:t xml:space="preserve">R-squared, </w:t>
-      </w:r>
-      <w:r>
-        <w:rPr>
-          <w:lang w:val="en-CH"/>
-        </w:rPr>
-        <w:t xml:space="preserve">Calculated using the </w:t>
-      </w:r>
-      <w:r>
-        <w:rPr>
-          <w:i/>
-          <w:iCs/>
-          <w:lang w:val="en-CH"/>
-        </w:rPr>
-        <w:t>r2_score</w:t>
-      </w:r>
-      <w:r>
-        <w:rPr>
-          <w:lang w:val="en-CH"/>
-        </w:rPr>
-        <w:t xml:space="preserve"> function from </w:t>
-      </w:r>
-      <w:proofErr w:type="spellStart"/>
-      <w:r>
-        <w:rPr>
-          <w:i/>
-          <w:iCs/>
-          <w:lang w:val="en-CH"/>
-        </w:rPr>
-        <w:t>sklearn.metrics</w:t>
-      </w:r>
-      <w:proofErr w:type="spellEnd"/>
-      <w:r>
-        <w:rPr>
-          <w:lang w:val="en-CH"/>
-        </w:rPr>
-        <w:t>,</w:t>
-      </w:r>
-      <w:r>
-        <w:rPr>
-          <w:lang w:val="en-CH"/>
-        </w:rPr>
-        <w:t xml:space="preserve"> represents the proportion of the variance in the dependent variable that is predictable from the independent variable. </w:t>
-      </w:r>
-    </w:p>
-    <w:p>
-      <w:pPr>
-        <w:rPr>
-          <w:lang w:val="en-CH"/>
-        </w:rPr>
-      </w:pPr>
-      <w:r>
-        <w:rPr>
-          <w:lang w:val="en-CH"/>
-        </w:rPr>
-        <w:t>Root Mean Squared Error (RMSE)</w:t>
-      </w:r>
-      <w:r>
-        <w:rPr>
-          <w:lang w:val="en-CH"/>
-        </w:rPr>
-        <w:t>, c</w:t>
-      </w:r>
-      <w:r>
-        <w:rPr>
-          <w:lang w:val="en-CH"/>
-        </w:rPr>
-        <w:t xml:space="preserve">omputed using the </w:t>
-      </w:r>
-      <w:proofErr w:type="spellStart"/>
-      <w:r>
-        <w:rPr>
-          <w:i/>
-          <w:iCs/>
-          <w:lang w:val="en-CH"/>
-        </w:rPr>
-        <w:t>root_</w:t>
-      </w:r>
-      <w:r>
-        <w:rPr>
-          <w:i/>
-          <w:iCs/>
-          <w:lang w:val="en-CH"/>
-        </w:rPr>
-        <w:t>mean_squared_error</w:t>
-      </w:r>
-      <w:proofErr w:type="spellEnd"/>
-      <w:r>
-        <w:rPr>
-          <w:lang w:val="en-CH"/>
-        </w:rPr>
-        <w:t xml:space="preserve"> function also from </w:t>
-      </w:r>
-      <w:proofErr w:type="spellStart"/>
-      <w:r>
-        <w:rPr>
-          <w:i/>
-          <w:iCs/>
-          <w:lang w:val="en-CH"/>
-        </w:rPr>
-        <w:t>sklearn.metrics</w:t>
-      </w:r>
-      <w:proofErr w:type="spellEnd"/>
-      <w:r>
-        <w:rPr>
-          <w:lang w:val="en-CH"/>
-        </w:rPr>
-        <w:t>,</w:t>
-      </w:r>
-      <w:r>
-        <w:rPr>
-          <w:lang w:val="en-CH"/>
-        </w:rPr>
-        <w:t xml:space="preserve"> is a measure of the accuracy of the model in predicting the dependent variable.</w:t>
-      </w:r>
-    </w:p>
-    <w:p>
-      <w:pPr>
-        <w:pStyle w:val="Heading3"/>
-        <w:rPr>
-          <w:lang w:val="en-CH"/>
-        </w:rPr>
-      </w:pPr>
-      <w:r>
-        <w:rPr>
-          <w:lang w:val="en-CH"/>
-        </w:rPr>
-        <w:t>Fut</w:t>
-      </w:r>
-      <w:r>
-        <w:rPr>
-          <w:lang w:val="en-CH"/>
-        </w:rPr>
-        <w:t>ure predictions</w:t>
-      </w:r>
-    </w:p>
-    <w:p>
-      <w:pPr>
-        <w:rPr>
-          <w:lang w:val="en-CH"/>
-        </w:rPr>
-      </w:pPr>
-      <w:r>
-        <w:rPr>
-          <w:lang w:val="en-CH"/>
-        </w:rPr>
-        <w:t xml:space="preserve">For the ARIMA model, </w:t>
-      </w:r>
-      <w:r>
-        <w:rPr>
-          <w:lang w:val="en-CH"/>
-        </w:rPr>
-        <w:t>p</w:t>
-      </w:r>
-      <w:r>
-        <w:rPr>
-          <w:lang w:val="en-CH"/>
-        </w:rPr>
-        <w:t>ercentage Change Calculation</w:t>
-      </w:r>
-      <w:r>
-        <w:rPr>
-          <w:lang w:val="en-CH"/>
-        </w:rPr>
-        <w:t xml:space="preserve"> are computed</w:t>
-      </w:r>
-      <w:r>
-        <w:rPr>
-          <w:lang w:val="en-CH"/>
-        </w:rPr>
-        <w:t xml:space="preserve"> from the last known price, alongside the upper and lower bounds of the confidence intervals. These statistics are aggregated to provide a summary of expected price movements and their potential range.</w:t>
-      </w:r>
-    </w:p>
-    <w:p>
-      <w:pPr>
-        <w:rPr>
-          <w:lang w:val="en-GB"/>
-        </w:rPr>
-      </w:pPr>
-      <w:r>
-        <w:rPr>
-          <w:lang w:val="en-CH"/>
-        </w:rPr>
-        <w:t xml:space="preserve">For </w:t>
-      </w:r>
-      <w:r>
-        <w:rPr>
-          <w:lang w:val="en-CH"/>
-        </w:rPr>
-        <w:t>the models</w:t>
-      </w:r>
-      <w:r>
-        <w:rPr>
-          <w:lang w:val="en-CH"/>
-        </w:rPr>
-        <w:t xml:space="preserve">, future price changes are predicted using the most up-to-date sentiment data, which is adjusted according to the optimal lags identified during the model training phase. </w:t>
-      </w:r>
-      <w:r>
-        <w:rPr>
-          <w:lang w:val="en-CH"/>
-        </w:rPr>
-        <w:t xml:space="preserve">Once the sentiment data is prepared, it is fed into the fitted models to forecast future price movements. This process uses the model's </w:t>
-      </w:r>
-      <w:r>
-        <w:rPr>
-          <w:i/>
-          <w:iCs/>
-          <w:lang w:val="en-CH"/>
-        </w:rPr>
-        <w:t>.predict()</w:t>
-      </w:r>
-      <w:r>
-        <w:rPr>
-          <w:lang w:val="en-CH"/>
-        </w:rPr>
-        <w:t xml:space="preserve"> method, where the input features are the lag-adjusted sentiment scores.</w:t>
-      </w:r>
-    </w:p>
-    <w:bookmarkEnd w:id="0"/>
-    <w:bookmarkEnd w:id="1"/>
-    <w:bookmarkEnd w:id="2"/>
-    <w:bookmarkEnd w:id="3"/>
-    <w:bookmarkEnd w:id="4"/>
-    <w:p>
-      <w:pPr>
-        <w:pStyle w:val="Heading1"/>
-      </w:pPr>
-      <w:r>
-        <w:t>Results</w:t>
-      </w:r>
-    </w:p>
-    <w:p>
-      <w:pPr>
-        <w:rPr>
-          <w:lang w:val="en-CH"/>
-        </w:rPr>
-      </w:pPr>
-      <w:r>
-        <w:rPr>
-          <w:lang w:val="en-CH"/>
-        </w:rPr>
-        <w:t xml:space="preserve">The result of the sentiment analysis project illustrates several key insights into the relationship between news sentiment and cryptocurrency price </w:t>
-      </w:r>
-      <w:proofErr w:type="spellStart"/>
-      <w:r>
-        <w:rPr>
-          <w:lang w:val="en-CH"/>
-        </w:rPr>
-        <w:t>movements.</w:t>
-      </w:r>
-      <w:r>
-        <w:rPr>
-          <w:lang w:val="en-CH"/>
-        </w:rPr>
-        <w:t>Google</w:t>
-      </w:r>
-      <w:proofErr w:type="spellEnd"/>
-      <w:r>
-        <w:rPr>
-          <w:lang w:val="en-CH"/>
-        </w:rPr>
-        <w:t xml:space="preserve"> </w:t>
-      </w:r>
-      <w:proofErr w:type="spellStart"/>
-      <w:r>
-        <w:rPr>
-          <w:lang w:val="en-CH"/>
-        </w:rPr>
-        <w:t>Trends</w:t>
-      </w:r>
-      <w:r>
-        <w:rPr>
           <w:noProof/>
           <w:lang w:val="en-CH"/>
         </w:rPr>
         <w:drawing>
-          <wp:anchor distT="0" distB="0" distL="114300" distR="114300" simplePos="0" relativeHeight="251664384" behindDoc="0" locked="0" layoutInCell="1" allowOverlap="1" wp14:anchorId="6B904FC8" wp14:editId="33CDBC31">
+          <wp:anchor distT="0" distB="0" distL="114300" distR="114300" simplePos="0" relativeHeight="251664384" behindDoc="0" locked="0" layoutInCell="1" allowOverlap="1" wp14:anchorId="6B904FC8" wp14:editId="44D39989">
             <wp:simplePos x="0" y="0"/>
             <wp:positionH relativeFrom="margin">
-              <wp:align>left</wp:align>
+              <wp:posOffset>2933700</wp:posOffset>
             </wp:positionH>
             <wp:positionV relativeFrom="paragraph">
-              <wp:posOffset>1509616</wp:posOffset>
+              <wp:posOffset>178859</wp:posOffset>
             </wp:positionV>
             <wp:extent cx="2775585" cy="1609725"/>
             <wp:effectExtent l="0" t="0" r="5715" b="9525"/>
-            <wp:wrapSquare wrapText="bothSides"/>
+            <wp:wrapTopAndBottom/>
             <wp:docPr id="842592914" name="Picture 1" descr="A graph of a graph showing the price of a stock market&#10;&#10;Description automatically generated with medium confidence"/>
             <wp:cNvGraphicFramePr>
               <a:graphicFrameLocks xmlns:a="http://schemas.openxmlformats.org/drawingml/2006/main" noChangeAspect="1"/>
@@ -5469,27 +4856,610 @@
         <w:rPr>
           <w:lang w:val="en-CH"/>
         </w:rPr>
-        <w:t>Firstly</w:t>
+        <w:t>Finally</w:t>
+      </w:r>
+      <w:r>
+        <w:rPr>
+          <w:lang w:val="en-CH"/>
+        </w:rPr>
+        <w:t>,</w:t>
+      </w:r>
+      <w:r>
+        <w:rPr>
+          <w:lang w:val="en-CH"/>
+        </w:rPr>
+        <w:t xml:space="preserve"> for</w:t>
+      </w:r>
+      <w:r>
+        <w:rPr>
+          <w:lang w:val="en-CH"/>
+        </w:rPr>
+        <w:t xml:space="preserve"> </w:t>
+      </w:r>
+      <w:r>
+        <w:rPr>
+          <w:lang w:val="en-CH"/>
+        </w:rPr>
+        <w:t>the</w:t>
+      </w:r>
+      <w:r>
+        <w:rPr>
+          <w:lang w:val="en-CH"/>
+        </w:rPr>
+        <w:t xml:space="preserve"> support vector regression (SVR) the </w:t>
+      </w:r>
+      <w:r>
+        <w:rPr>
+          <w:i/>
+          <w:iCs/>
+          <w:lang w:val="en-CH"/>
+        </w:rPr>
+        <w:t>SVR</w:t>
+      </w:r>
+      <w:r>
+        <w:rPr>
+          <w:lang w:val="en-CH"/>
+        </w:rPr>
+        <w:t xml:space="preserve"> function from </w:t>
+      </w:r>
+      <w:proofErr w:type="spellStart"/>
+      <w:r>
+        <w:rPr>
+          <w:i/>
+          <w:iCs/>
+          <w:lang w:val="en-CH"/>
+        </w:rPr>
+        <w:t>sklearn</w:t>
       </w:r>
       <w:proofErr w:type="spellEnd"/>
       <w:r>
         <w:rPr>
           <w:lang w:val="en-CH"/>
         </w:rPr>
-        <w:t>, t</w:t>
-      </w:r>
-      <w:r>
-        <w:rPr>
-          <w:lang w:val="en-CH"/>
-        </w:rPr>
-        <w:t xml:space="preserve">his plot shows the relationship between Google search trends for Bitcoin (orange dashed line) and Bitcoin's price (solid blue line) from 2015 to 2020. Around late 2017, both search trends and Bitcoin </w:t>
-      </w:r>
+        <w:t xml:space="preserve"> was used</w:t>
+      </w:r>
+      <w:r>
+        <w:rPr>
+          <w:lang w:val="en-CH"/>
+        </w:rPr>
+        <w:t xml:space="preserve">. SVR is useful for datasets with complex, non-linear patterns that linear models can't capture. </w:t>
+      </w:r>
+      <w:r>
+        <w:rPr>
+          <w:lang w:val="en-CH"/>
+        </w:rPr>
+        <w:t>Setting</w:t>
+      </w:r>
+      <w:r>
+        <w:rPr>
+          <w:lang w:val="en-CH"/>
+        </w:rPr>
+        <w:t xml:space="preserve"> the kernel to </w:t>
+      </w:r>
+      <w:proofErr w:type="spellStart"/>
+      <w:r>
+        <w:rPr>
+          <w:i/>
+          <w:iCs/>
+          <w:lang w:val="en-CH"/>
+        </w:rPr>
+        <w:t>rbf</w:t>
+      </w:r>
+      <w:proofErr w:type="spellEnd"/>
+      <w:r>
+        <w:rPr>
+          <w:lang w:val="en-CH"/>
+        </w:rPr>
+        <w:t xml:space="preserve"> to handle non-linearity, and configure the C=100 and gamma=0.1 parameters to adjust the regularization and the influence of a single training example, respectively, with </w:t>
+      </w:r>
+      <w:r>
+        <w:rPr>
+          <w:i/>
+          <w:iCs/>
+          <w:lang w:val="en-CH"/>
+        </w:rPr>
+        <w:t>epsilon=.1</w:t>
+      </w:r>
+      <w:r>
+        <w:rPr>
+          <w:lang w:val="en-CH"/>
+        </w:rPr>
+        <w:t xml:space="preserve"> determining the margin of tolerance within which no penalty is given to errors.</w:t>
+      </w:r>
+      <w:r>
+        <w:rPr>
+          <w:lang w:val="en-CH"/>
+        </w:rPr>
+        <w:t xml:space="preserve"> </w:t>
+      </w:r>
+    </w:p>
+    <w:p>
+      <w:pPr>
+        <w:rPr>
+          <w:lang w:val="en-CH"/>
+        </w:rPr>
+      </w:pPr>
+    </w:p>
+    <w:p>
+      <w:pPr>
+        <w:rPr>
+          <w:lang w:val="en-CH"/>
+        </w:rPr>
+      </w:pPr>
+      <w:r>
+        <w:rPr>
+          <w:lang w:val="en-CH"/>
+        </w:rPr>
+        <w:t>All the model</w:t>
+      </w:r>
+      <w:r>
+        <w:rPr>
+          <w:lang w:val="en-CH"/>
+        </w:rPr>
+        <w:t xml:space="preserve">, </w:t>
+      </w:r>
+      <w:r>
+        <w:rPr>
+          <w:lang w:val="en-CH"/>
+        </w:rPr>
+        <w:t>were</w:t>
+      </w:r>
+      <w:r>
+        <w:rPr>
+          <w:lang w:val="en-CH"/>
+        </w:rPr>
+        <w:t xml:space="preserve"> train on lagged sentiment scores, with price changes as the target. </w:t>
+      </w:r>
+    </w:p>
+    <w:p>
+      <w:pPr>
+        <w:rPr>
+          <w:lang w:val="en-CH"/>
+        </w:rPr>
+      </w:pPr>
+      <w:r>
+        <w:rPr>
+          <w:lang w:val="en-CH"/>
+        </w:rPr>
+        <w:t>The lagged sentiment scores</w:t>
+      </w:r>
+      <w:r>
+        <w:rPr>
+          <w:lang w:val="en-CH"/>
+        </w:rPr>
+        <w:t xml:space="preserve"> </w:t>
+      </w:r>
+      <w:r>
+        <w:rPr>
+          <w:lang w:val="en-CH"/>
+        </w:rPr>
+        <w:t xml:space="preserve">serve as the input features. </w:t>
+      </w:r>
+      <w:r>
+        <w:rPr>
+          <w:lang w:val="en-CH"/>
+        </w:rPr>
+        <w:t xml:space="preserve">And the </w:t>
+      </w:r>
+      <w:r>
+        <w:rPr>
+          <w:lang w:val="en-CH"/>
+        </w:rPr>
+        <w:t xml:space="preserve">corresponding price changes are used as the target variable. </w:t>
+      </w:r>
+    </w:p>
+    <w:p>
+      <w:pPr>
+        <w:pStyle w:val="Heading3"/>
+        <w:rPr>
+          <w:lang w:val="en-CH"/>
+        </w:rPr>
+      </w:pPr>
+      <w:r>
+        <w:rPr>
+          <w:lang w:val="en-CH"/>
+        </w:rPr>
+        <w:t>Performance Evaluation</w:t>
+      </w:r>
+    </w:p>
+    <w:p>
+      <w:pPr>
+        <w:rPr>
+          <w:lang w:val="en-CH"/>
+        </w:rPr>
+      </w:pPr>
+      <w:r>
+        <w:rPr>
+          <w:lang w:val="en-CH"/>
+        </w:rPr>
+        <w:t xml:space="preserve">After model training, key </w:t>
+      </w:r>
+      <w:r>
+        <w:rPr>
+          <w:lang w:val="en-CH"/>
+        </w:rPr>
+        <w:t>two</w:t>
+      </w:r>
+      <w:r>
+        <w:rPr>
+          <w:lang w:val="en-CH"/>
+        </w:rPr>
+        <w:t xml:space="preserve"> metrics </w:t>
+      </w:r>
+      <w:r>
+        <w:rPr>
+          <w:lang w:val="en-CH"/>
+        </w:rPr>
+        <w:t>,</w:t>
+      </w:r>
+      <w:r>
+        <w:rPr>
+          <w:lang w:val="en-CH"/>
+        </w:rPr>
+        <w:t>R-squared and RMSE</w:t>
+      </w:r>
+      <w:r>
+        <w:rPr>
+          <w:lang w:val="en-CH"/>
+        </w:rPr>
+        <w:t xml:space="preserve">, </w:t>
+      </w:r>
+      <w:r>
+        <w:rPr>
+          <w:lang w:val="en-CH"/>
+        </w:rPr>
+        <w:t xml:space="preserve">are calculated to assess the fit and predictive accuracy of the model. These metrics are </w:t>
+      </w:r>
+      <w:r>
+        <w:rPr>
+          <w:lang w:val="en-CH"/>
+        </w:rPr>
+        <w:t>needed</w:t>
+      </w:r>
+      <w:r>
+        <w:rPr>
+          <w:lang w:val="en-CH"/>
+        </w:rPr>
+        <w:t xml:space="preserve"> for validating the model's effectiveness.</w:t>
+      </w:r>
+    </w:p>
+    <w:p>
+      <w:pPr>
+        <w:rPr>
+          <w:lang w:val="en-CH"/>
+        </w:rPr>
+      </w:pPr>
+      <w:r>
+        <w:rPr>
+          <w:lang w:val="en-CH"/>
+        </w:rPr>
+        <w:t xml:space="preserve">R-squared, </w:t>
+      </w:r>
+      <w:r>
+        <w:rPr>
+          <w:lang w:val="en-CH"/>
+        </w:rPr>
+        <w:t xml:space="preserve">Calculated using the </w:t>
+      </w:r>
+      <w:r>
+        <w:rPr>
+          <w:i/>
+          <w:iCs/>
+          <w:lang w:val="en-CH"/>
+        </w:rPr>
+        <w:t>r2_score</w:t>
+      </w:r>
+      <w:r>
+        <w:rPr>
+          <w:lang w:val="en-CH"/>
+        </w:rPr>
+        <w:t xml:space="preserve"> function from </w:t>
+      </w:r>
+      <w:proofErr w:type="spellStart"/>
+      <w:r>
+        <w:rPr>
+          <w:i/>
+          <w:iCs/>
+          <w:lang w:val="en-CH"/>
+        </w:rPr>
+        <w:t>sklearn.metrics</w:t>
+      </w:r>
+      <w:proofErr w:type="spellEnd"/>
+      <w:r>
+        <w:rPr>
+          <w:lang w:val="en-CH"/>
+        </w:rPr>
+        <w:t>,</w:t>
+      </w:r>
+      <w:r>
+        <w:rPr>
+          <w:lang w:val="en-CH"/>
+        </w:rPr>
+        <w:t xml:space="preserve"> represents the proportion of the variance in the dependent variable that is predictable from the independent variable. </w:t>
+      </w:r>
+    </w:p>
+    <w:p>
+      <w:pPr>
+        <w:rPr>
+          <w:lang w:val="en-CH"/>
+        </w:rPr>
+      </w:pPr>
+      <w:r>
+        <w:rPr>
+          <w:lang w:val="en-CH"/>
+        </w:rPr>
+        <w:t>Root Mean Squared Error (RMSE)</w:t>
+      </w:r>
+      <w:r>
+        <w:rPr>
+          <w:lang w:val="en-CH"/>
+        </w:rPr>
+        <w:t>, c</w:t>
+      </w:r>
+      <w:r>
+        <w:rPr>
+          <w:lang w:val="en-CH"/>
+        </w:rPr>
+        <w:t xml:space="preserve">omputed using the </w:t>
+      </w:r>
+      <w:proofErr w:type="spellStart"/>
+      <w:r>
+        <w:rPr>
+          <w:i/>
+          <w:iCs/>
+          <w:lang w:val="en-CH"/>
+        </w:rPr>
+        <w:t>root_</w:t>
+      </w:r>
+      <w:r>
+        <w:rPr>
+          <w:i/>
+          <w:iCs/>
+          <w:lang w:val="en-CH"/>
+        </w:rPr>
+        <w:t>mean_squared_error</w:t>
+      </w:r>
+      <w:proofErr w:type="spellEnd"/>
+      <w:r>
+        <w:rPr>
+          <w:lang w:val="en-CH"/>
+        </w:rPr>
+        <w:t xml:space="preserve"> function also from </w:t>
+      </w:r>
+      <w:proofErr w:type="spellStart"/>
+      <w:r>
+        <w:rPr>
+          <w:i/>
+          <w:iCs/>
+          <w:lang w:val="en-CH"/>
+        </w:rPr>
+        <w:t>sklearn.metrics</w:t>
+      </w:r>
+      <w:proofErr w:type="spellEnd"/>
+      <w:r>
+        <w:rPr>
+          <w:lang w:val="en-CH"/>
+        </w:rPr>
+        <w:t>,</w:t>
+      </w:r>
+      <w:r>
+        <w:rPr>
+          <w:lang w:val="en-CH"/>
+        </w:rPr>
+        <w:t xml:space="preserve"> is a measure of the accuracy of the model in predicting the dependent variable.</w:t>
+      </w:r>
+    </w:p>
+    <w:p>
+      <w:pPr>
+        <w:pStyle w:val="Heading3"/>
+        <w:rPr>
+          <w:lang w:val="en-CH"/>
+        </w:rPr>
+      </w:pPr>
+      <w:r>
+        <w:rPr>
+          <w:lang w:val="en-CH"/>
+        </w:rPr>
+        <w:t>Fut</w:t>
+      </w:r>
+      <w:r>
+        <w:rPr>
+          <w:lang w:val="en-CH"/>
+        </w:rPr>
+        <w:t>ure predictions</w:t>
+      </w:r>
+    </w:p>
+    <w:p>
+      <w:pPr>
+        <w:rPr>
+          <w:lang w:val="en-CH"/>
+        </w:rPr>
+      </w:pPr>
+      <w:r>
+        <w:rPr>
+          <w:lang w:val="en-CH"/>
+        </w:rPr>
+        <w:t xml:space="preserve">For the ARIMA model, </w:t>
+      </w:r>
+      <w:r>
+        <w:rPr>
+          <w:lang w:val="en-CH"/>
+        </w:rPr>
+        <w:t>p</w:t>
+      </w:r>
+      <w:r>
+        <w:rPr>
+          <w:lang w:val="en-CH"/>
+        </w:rPr>
+        <w:t>ercentage Change Calculation</w:t>
+      </w:r>
+      <w:r>
+        <w:rPr>
+          <w:lang w:val="en-CH"/>
+        </w:rPr>
+        <w:t xml:space="preserve"> are computed</w:t>
+      </w:r>
+      <w:r>
+        <w:rPr>
+          <w:lang w:val="en-CH"/>
+        </w:rPr>
+        <w:t xml:space="preserve"> from the last known price, alongside the upper and lower bounds of the confidence intervals. These statistics are aggregated to provide a summary of expected price movements and their potential range.</w:t>
+      </w:r>
+    </w:p>
+    <w:p>
+      <w:pPr>
+        <w:rPr>
+          <w:lang w:val="en-GB"/>
+        </w:rPr>
+      </w:pPr>
+      <w:r>
+        <w:rPr>
+          <w:lang w:val="en-CH"/>
+        </w:rPr>
+        <w:t xml:space="preserve">For </w:t>
+      </w:r>
+      <w:r>
+        <w:rPr>
+          <w:lang w:val="en-CH"/>
+        </w:rPr>
+        <w:t>the models</w:t>
+      </w:r>
+      <w:r>
+        <w:rPr>
+          <w:lang w:val="en-CH"/>
+        </w:rPr>
+        <w:t xml:space="preserve">, future price changes are predicted using the most up-to-date sentiment data, which is adjusted according to the optimal lags identified during the model training phase. </w:t>
+      </w:r>
+      <w:r>
+        <w:rPr>
+          <w:lang w:val="en-CH"/>
+        </w:rPr>
+        <w:t xml:space="preserve">Once the sentiment data is prepared, it is fed into the fitted models to forecast future price movements. This process uses the model's </w:t>
+      </w:r>
+      <w:r>
+        <w:rPr>
+          <w:i/>
+          <w:iCs/>
+          <w:lang w:val="en-CH"/>
+        </w:rPr>
+        <w:t>.predict()</w:t>
+      </w:r>
+      <w:r>
+        <w:rPr>
+          <w:lang w:val="en-CH"/>
+        </w:rPr>
+        <w:t xml:space="preserve"> method, where the input features are the lag-adjusted sentiment scores.</w:t>
+      </w:r>
+    </w:p>
+    <w:bookmarkEnd w:id="0"/>
+    <w:bookmarkEnd w:id="1"/>
+    <w:bookmarkEnd w:id="2"/>
+    <w:bookmarkEnd w:id="3"/>
+    <w:bookmarkEnd w:id="4"/>
+    <w:p>
+      <w:pPr>
+        <w:pStyle w:val="Heading1"/>
+      </w:pPr>
+      <w:r>
+        <w:t>Results</w:t>
+      </w:r>
+    </w:p>
+    <w:p>
+      <w:pPr>
+        <w:rPr>
+          <w:lang w:val="en-CH"/>
+        </w:rPr>
+      </w:pPr>
+      <w:r>
+        <w:rPr>
+          <w:lang w:val="en-CH"/>
+        </w:rPr>
+        <w:t>The result of the sentiment analysis project illustrates several key insights into the relationship between news sentiment and cryptocurrency price movements.</w:t>
+      </w:r>
+      <w:r>
+        <w:rPr>
+          <w:lang w:val="en-CH"/>
+        </w:rPr>
+        <w:t xml:space="preserve"> </w:t>
+      </w:r>
+      <w:r>
+        <w:rPr>
+          <w:lang w:val="en-CH"/>
+        </w:rPr>
+        <w:t>Firstly, t</w:t>
+      </w:r>
+      <w:r>
+        <w:rPr>
+          <w:lang w:val="en-CH"/>
+        </w:rPr>
+        <w:t xml:space="preserve">his plot shows the relationship between Google search trends for Bitcoin (orange dashed line) and Bitcoin's price (solid blue line) from 2015 to 2020. Around late 2017, both search trends and Bitcoin prices peaked, with search interest rising slightly </w:t>
+      </w:r>
+    </w:p>
+    <w:p>
+      <w:pPr>
+        <w:rPr>
+          <w:lang w:val="en-CH"/>
+        </w:rPr>
+      </w:pPr>
+    </w:p>
+    <w:p>
+      <w:pPr>
+        <w:jc w:val="center"/>
+        <w:rPr>
+          <w:lang w:val="en-CH"/>
+        </w:rPr>
+      </w:pPr>
+      <w:r>
+        <w:rPr>
+          <w:lang w:val="en-CH"/>
+        </w:rPr>
+        <w:t>Fig. 1 : Google trends x BTC price</w:t>
+      </w:r>
+    </w:p>
+    <w:p>
+      <w:pPr>
+        <w:jc w:val="center"/>
+        <w:rPr>
+          <w:lang w:val="en-CH"/>
+        </w:rPr>
+      </w:pPr>
+    </w:p>
+    <w:p>
+      <w:pPr>
+        <w:rPr>
+          <w:lang w:val="en-CH"/>
+        </w:rPr>
+      </w:pPr>
       <w:r>
         <w:rPr>
           <w:lang w:val="en-CH"/>
         </w:rPr>
         <w:lastRenderedPageBreak/>
-        <w:t xml:space="preserve">prices peaked, with search interest rising slightly before the price. From 2018 to 2020, both metrics showed volatility, with Bitcoin's price fluctuating more than search trends. By late 2019 to 2020, both lines stabilized, indicating a steadier market and interest level. </w:t>
+        <w:t xml:space="preserve">before the price. </w:t>
+      </w:r>
+      <w:r>
+        <w:rPr>
+          <w:lang w:val="en-CH"/>
+        </w:rPr>
+        <w:t xml:space="preserve">Before the enormous 2018 peak google trends where weak when compare to price. </w:t>
+      </w:r>
+      <w:r>
+        <w:rPr>
+          <w:lang w:val="en-CH"/>
+        </w:rPr>
+        <w:t xml:space="preserve">From 2018 to 2020, both metrics showed volatility, with </w:t>
+      </w:r>
+      <w:r>
+        <w:rPr>
+          <w:lang w:val="en-CH"/>
+        </w:rPr>
+        <w:t>google trends</w:t>
+      </w:r>
+      <w:r>
+        <w:rPr>
+          <w:lang w:val="en-CH"/>
+        </w:rPr>
+        <w:t xml:space="preserve"> fluctuating more than search trends.  </w:t>
       </w:r>
     </w:p>
     <w:p>
@@ -5682,6 +5652,59 @@
             </a:graphic>
           </wp:inline>
         </w:drawing>
+      </w:r>
+    </w:p>
+    <w:p>
+      <w:pPr>
+        <w:rPr>
+          <w:lang w:val="en-CH"/>
+        </w:rPr>
+      </w:pPr>
+    </w:p>
+    <w:p>
+      <w:pPr>
+        <w:jc w:val="center"/>
+        <w:rPr>
+          <w:lang w:val="en-CH"/>
+        </w:rPr>
+      </w:pPr>
+      <w:r>
+        <w:rPr>
+          <w:lang w:val="en-CH"/>
+        </w:rPr>
+        <w:t xml:space="preserve">Fig. </w:t>
+      </w:r>
+      <w:r>
+        <w:rPr>
+          <w:lang w:val="en-CH"/>
+        </w:rPr>
+        <w:t>2</w:t>
+      </w:r>
+      <w:r>
+        <w:rPr>
+          <w:lang w:val="en-CH"/>
+        </w:rPr>
+        <w:t xml:space="preserve"> : </w:t>
+      </w:r>
+      <w:r>
+        <w:rPr>
+          <w:lang w:val="en-CH"/>
+        </w:rPr>
+        <w:t xml:space="preserve">Sentiment </w:t>
+      </w:r>
+      <w:proofErr w:type="spellStart"/>
+      <w:r>
+        <w:rPr>
+          <w:lang w:val="en-CH"/>
+        </w:rPr>
+        <w:t>FinBERT</w:t>
+      </w:r>
+      <w:proofErr w:type="spellEnd"/>
+      <w:r>
+        <w:rPr>
+          <w:lang w:val="en-CH"/>
+        </w:rPr>
+        <w:t xml:space="preserve"> x Price</w:t>
       </w:r>
     </w:p>
     <w:p>
@@ -5867,7 +5890,59 @@
         <w:rPr>
           <w:lang w:val="en-CH"/>
         </w:rPr>
-        <w:t>correlation of 0.</w:t>
+        <w:t xml:space="preserve">correlation of </w:t>
+      </w:r>
+    </w:p>
+    <w:p>
+      <w:pPr>
+        <w:jc w:val="center"/>
+        <w:rPr>
+          <w:lang w:val="en-CH"/>
+        </w:rPr>
+      </w:pPr>
+      <w:r>
+        <w:rPr>
+          <w:lang w:val="en-CH"/>
+        </w:rPr>
+        <w:t xml:space="preserve">Fig. </w:t>
+      </w:r>
+      <w:r>
+        <w:rPr>
+          <w:lang w:val="en-CH"/>
+        </w:rPr>
+        <w:t>3&amp;4</w:t>
+      </w:r>
+      <w:r>
+        <w:rPr>
+          <w:lang w:val="en-CH"/>
+        </w:rPr>
+        <w:t xml:space="preserve"> : </w:t>
+      </w:r>
+      <w:r>
+        <w:rPr>
+          <w:lang w:val="en-CH"/>
+        </w:rPr>
+        <w:t>Scatter Plots - Correlation</w:t>
+      </w:r>
+    </w:p>
+    <w:p>
+      <w:pPr>
+        <w:rPr>
+          <w:lang w:val="en-CH"/>
+        </w:rPr>
+      </w:pPr>
+    </w:p>
+    <w:p>
+      <w:pPr>
+        <w:rPr>
+          <w:lang w:val="en-CH"/>
+        </w:rPr>
+      </w:pPr>
+      <w:r>
+        <w:rPr>
+          <w:lang w:val="en-CH"/>
+        </w:rPr>
+        <w:t>0.</w:t>
       </w:r>
       <w:r>
         <w:rPr>
@@ -5939,33 +6014,32 @@
         <w:rPr>
           <w:lang w:val="en-CH"/>
         </w:rPr>
-        <w:t>the daily APIs Datasets</w:t>
-      </w:r>
-    </w:p>
-    <w:p>
-      <w:pPr>
-        <w:rPr>
-          <w:lang w:val="en-CH"/>
-        </w:rPr>
-      </w:pPr>
-    </w:p>
-    <w:p>
-      <w:pPr>
-        <w:rPr>
-          <w:lang w:val="en-CH"/>
-        </w:rPr>
-      </w:pPr>
-      <w:r>
-        <w:rPr>
-          <w:lang w:val="en-CH"/>
-        </w:rPr>
-        <w:t xml:space="preserve">The ARIMA model frequently reverted to a naive forecasting approach, where the most recently </w:t>
-      </w:r>
-      <w:r>
-        <w:rPr>
-          <w:lang w:val="en-CH"/>
-        </w:rPr>
-        <w:t>observed price was projected forward. This tendency reflects the common characteristic of financial time series data, which often resemble a rando</w:t>
+        <w:t>the daily APIs</w:t>
+      </w:r>
+      <w:r>
+        <w:rPr>
+          <w:lang w:val="en-CH"/>
+        </w:rPr>
+        <w:t xml:space="preserve"> </w:t>
+      </w:r>
+      <w:r>
+        <w:rPr>
+          <w:lang w:val="en-CH"/>
+        </w:rPr>
+        <w:t>Datasets</w:t>
+      </w:r>
+    </w:p>
+    <w:p>
+      <w:pPr>
+        <w:rPr>
+          <w:lang w:val="en-CH"/>
+        </w:rPr>
+      </w:pPr>
+      <w:r>
+        <w:rPr>
+          <w:lang w:val="en-CH"/>
+        </w:rPr>
+        <w:t>The ARIMA model frequently reverted to a naive forecasting approach, where the most recently observed price was projected forward. This tendency reflects the common characteristic of financial time series data, which often resemble a rando</w:t>
       </w:r>
       <w:r>
         <w:rPr>
@@ -6035,6 +6109,52 @@
     </w:p>
     <w:p>
       <w:pPr>
+        <w:rPr>
+          <w:lang w:val="en-CH"/>
+        </w:rPr>
+      </w:pPr>
+    </w:p>
+    <w:p>
+      <w:pPr>
+        <w:jc w:val="center"/>
+        <w:rPr>
+          <w:lang w:val="en-CH"/>
+        </w:rPr>
+      </w:pPr>
+      <w:r>
+        <w:rPr>
+          <w:lang w:val="en-CH"/>
+        </w:rPr>
+        <w:t xml:space="preserve">Fig. </w:t>
+      </w:r>
+      <w:r>
+        <w:rPr>
+          <w:lang w:val="en-CH"/>
+        </w:rPr>
+        <w:t>5</w:t>
+      </w:r>
+      <w:r>
+        <w:rPr>
+          <w:lang w:val="en-CH"/>
+        </w:rPr>
+        <w:t xml:space="preserve"> : </w:t>
+      </w:r>
+      <w:r>
+        <w:rPr>
+          <w:lang w:val="en-CH"/>
+        </w:rPr>
+        <w:t>ARIMA</w:t>
+      </w:r>
+    </w:p>
+    <w:p>
+      <w:pPr>
+        <w:rPr>
+          <w:lang w:val="en-CH"/>
+        </w:rPr>
+      </w:pPr>
+    </w:p>
+    <w:p>
+      <w:pPr>
         <w:pStyle w:val="Heading3"/>
         <w:rPr>
           <w:lang w:val="en-CH"/>
@@ -6102,25 +6222,80 @@
         <w:rPr>
           <w:lang w:val="en-CH"/>
         </w:rPr>
-        <w:t xml:space="preserve"> Also, the various analysis showed that the most frequent lags that obtain relevant result where the minus lags, such as -7 or -2. Indeed, those lags provided the most positive correlation and relevant metrics whereas the positive lags often </w:t>
-      </w:r>
+        <w:t xml:space="preserve"> Also, the various analysis showed that the most frequent lags that obtain relevant result where the minus lags, such as -7 or -2. Indeed, those lags provided the most positive correlation and</w:t>
+      </w:r>
+      <w:r>
+        <w:rPr>
+          <w:lang w:val="en-CH"/>
+        </w:rPr>
+        <w:t xml:space="preserve"> </w:t>
+      </w:r>
+      <w:r>
+        <w:rPr>
+          <w:lang w:val="en-CH"/>
+        </w:rPr>
+        <w:t>relevant metrics whereas the positive lags often show inverse correlation and bad metrics.</w:t>
+      </w:r>
+    </w:p>
+    <w:p>
+      <w:pPr>
+        <w:rPr>
+          <w:lang w:val="en-CH"/>
+        </w:rPr>
+      </w:pPr>
+    </w:p>
+    <w:p>
+      <w:pPr>
+        <w:rPr>
+          <w:lang w:val="en-CH"/>
+        </w:rPr>
+      </w:pPr>
+    </w:p>
+    <w:p>
+      <w:pPr>
+        <w:rPr>
+          <w:lang w:val="en-CH"/>
+        </w:rPr>
+      </w:pPr>
+    </w:p>
+    <w:p>
+      <w:pPr>
+        <w:rPr>
+          <w:lang w:val="en-CH"/>
+        </w:rPr>
+      </w:pPr>
+    </w:p>
+    <w:p>
+      <w:pPr>
+        <w:rPr>
+          <w:lang w:val="en-CH"/>
+        </w:rPr>
+      </w:pPr>
+    </w:p>
+    <w:p>
+      <w:pPr>
+        <w:rPr>
+          <w:lang w:val="en-CH"/>
+        </w:rPr>
+      </w:pPr>
       <w:r>
         <w:rPr>
           <w:noProof/>
           <w:lang w:val="en-CH"/>
         </w:rPr>
+        <w:lastRenderedPageBreak/>
         <w:drawing>
-          <wp:anchor distT="0" distB="0" distL="114300" distR="114300" simplePos="0" relativeHeight="251665408" behindDoc="0" locked="0" layoutInCell="1" allowOverlap="1" wp14:anchorId="4E75199E" wp14:editId="1BDE7966">
+          <wp:anchor distT="0" distB="0" distL="114300" distR="114300" simplePos="0" relativeHeight="251665408" behindDoc="0" locked="0" layoutInCell="1" allowOverlap="1" wp14:anchorId="4E75199E" wp14:editId="58BBEF0B">
             <wp:simplePos x="0" y="0"/>
-            <wp:positionH relativeFrom="column">
-              <wp:posOffset>-44450</wp:posOffset>
+            <wp:positionH relativeFrom="margin">
+              <wp:posOffset>175570</wp:posOffset>
             </wp:positionH>
             <wp:positionV relativeFrom="paragraph">
-              <wp:posOffset>485140</wp:posOffset>
+              <wp:posOffset>599</wp:posOffset>
             </wp:positionV>
-            <wp:extent cx="2775585" cy="1553845"/>
-            <wp:effectExtent l="0" t="0" r="5715" b="8255"/>
-            <wp:wrapSquare wrapText="bothSides"/>
+            <wp:extent cx="2500630" cy="1399540"/>
+            <wp:effectExtent l="0" t="0" r="0" b="0"/>
+            <wp:wrapTopAndBottom/>
             <wp:docPr id="1521440684" name="Picture 1" descr="A graph of different colored squares&#10;&#10;Description automatically generated"/>
             <wp:cNvGraphicFramePr>
               <a:graphicFrameLocks xmlns:a="http://schemas.openxmlformats.org/drawingml/2006/main" noChangeAspect="1"/>
@@ -6141,7 +6316,7 @@
                   <pic:spPr>
                     <a:xfrm>
                       <a:off x="0" y="0"/>
-                      <a:ext cx="2775585" cy="1553845"/>
+                      <a:ext cx="2500630" cy="1399540"/>
                     </a:xfrm>
                     <a:prstGeom prst="rect">
                       <a:avLst/>
@@ -6150,14 +6325,46 @@
                 </pic:pic>
               </a:graphicData>
             </a:graphic>
+            <wp14:sizeRelH relativeFrom="margin">
+              <wp14:pctWidth>0</wp14:pctWidth>
+            </wp14:sizeRelH>
+            <wp14:sizeRelV relativeFrom="margin">
+              <wp14:pctHeight>0</wp14:pctHeight>
+            </wp14:sizeRelV>
           </wp:anchor>
         </w:drawing>
       </w:r>
-      <w:r>
-        <w:rPr>
-          <w:lang w:val="en-CH"/>
-        </w:rPr>
-        <w:t>show inverse correlation and bad metrics.</w:t>
+    </w:p>
+    <w:p>
+      <w:pPr>
+        <w:jc w:val="center"/>
+        <w:rPr>
+          <w:lang w:val="en-CH"/>
+        </w:rPr>
+      </w:pPr>
+      <w:r>
+        <w:rPr>
+          <w:lang w:val="en-CH"/>
+        </w:rPr>
+        <w:t xml:space="preserve">Fig. </w:t>
+      </w:r>
+      <w:r>
+        <w:rPr>
+          <w:lang w:val="en-CH"/>
+        </w:rPr>
+        <w:t>6</w:t>
+      </w:r>
+      <w:r>
+        <w:rPr>
+          <w:lang w:val="en-CH"/>
+        </w:rPr>
+        <w:t xml:space="preserve"> : </w:t>
+      </w:r>
+      <w:r>
+        <w:rPr>
+          <w:lang w:val="en-CH"/>
+        </w:rPr>
+        <w:t>Correlation through different Lags</w:t>
       </w:r>
     </w:p>
     <w:p>
@@ -6201,14 +6408,7 @@
         <w:rPr>
           <w:lang w:val="en-CH"/>
         </w:rPr>
-        <w:t xml:space="preserve"> think the market would react to news right away, it actually takes some time for the effects to show. This is probably </w:t>
-      </w:r>
-      <w:r>
-        <w:rPr>
-          <w:lang w:val="en-CH"/>
-        </w:rPr>
-        <w:lastRenderedPageBreak/>
-        <w:t>because investors need a couple of days to fully understand the news, talk it over, and make smart choices about buying or selling</w:t>
+        <w:t xml:space="preserve"> think the market would react to news right away, it actually takes some time for the effects to show. This is probably because investors need a couple of days to fully understand the news, talk it over, and make smart choices about buying or selling</w:t>
       </w:r>
       <w:r>
         <w:rPr>
@@ -6889,6 +7089,40 @@
     </w:p>
     <w:p>
       <w:pPr>
+        <w:jc w:val="center"/>
+        <w:rPr>
+          <w:lang w:val="en-CH"/>
+        </w:rPr>
+      </w:pPr>
+      <w:r>
+        <w:rPr>
+          <w:lang w:val="en-CH"/>
+        </w:rPr>
+        <w:t>Table 1</w:t>
+      </w:r>
+      <w:r>
+        <w:rPr>
+          <w:lang w:val="en-CH"/>
+        </w:rPr>
+        <w:t xml:space="preserve"> : </w:t>
+      </w:r>
+      <w:r>
+        <w:rPr>
+          <w:lang w:val="en-CH"/>
+        </w:rPr>
+        <w:t>No Resampling Metrics</w:t>
+      </w:r>
+    </w:p>
+    <w:p>
+      <w:pPr>
+        <w:rPr>
+          <w:rStyle w:val="Emphasis"/>
+          <w:lang w:val="en-CH"/>
+        </w:rPr>
+      </w:pPr>
+    </w:p>
+    <w:p>
+      <w:pPr>
         <w:rPr>
           <w:lang w:val="en-CH"/>
         </w:rPr>
@@ -6915,7 +7149,13 @@
         <w:rPr>
           <w:lang w:val="en-CH"/>
         </w:rPr>
-        <w:t>captured complex data patterns effectively. However, this exceptional performance raises concerns about potential overfitting, as the model might be tailored too closely to the training data nuances. This is indicated by its ability to build deep, detailed trees, potentially fitting noise rather than just valid patterns</w:t>
+        <w:t xml:space="preserve">captured complex data patterns effectively. However, this exceptional performance raises concerns about potential overfitting, as the model might be tailored too </w:t>
+      </w:r>
+      <w:r>
+        <w:rPr>
+          <w:lang w:val="en-CH"/>
+        </w:rPr>
+        <w:t>closely to the training data nuances. This is indicated by its ability to build deep, detailed trees, potentially fitting noise rather than just valid patterns</w:t>
       </w:r>
       <w:r>
         <w:rPr>
@@ -7469,6 +7709,58 @@
           <w:lang w:val="en-CH"/>
         </w:rPr>
       </w:pPr>
+    </w:p>
+    <w:p>
+      <w:pPr>
+        <w:jc w:val="center"/>
+        <w:rPr>
+          <w:lang w:val="en-CH"/>
+        </w:rPr>
+      </w:pPr>
+      <w:r>
+        <w:rPr>
+          <w:lang w:val="en-CH"/>
+        </w:rPr>
+        <w:t xml:space="preserve">Table </w:t>
+      </w:r>
+      <w:r>
+        <w:rPr>
+          <w:lang w:val="en-CH"/>
+        </w:rPr>
+        <w:t>2</w:t>
+      </w:r>
+      <w:r>
+        <w:rPr>
+          <w:lang w:val="en-CH"/>
+        </w:rPr>
+        <w:t xml:space="preserve"> : </w:t>
+      </w:r>
+      <w:r>
+        <w:rPr>
+          <w:lang w:val="en-CH"/>
+        </w:rPr>
+        <w:t>Simple Splitting</w:t>
+      </w:r>
+      <w:r>
+        <w:rPr>
+          <w:lang w:val="en-CH"/>
+        </w:rPr>
+        <w:t xml:space="preserve"> Metrics</w:t>
+      </w:r>
+    </w:p>
+    <w:p>
+      <w:pPr>
+        <w:rPr>
+          <w:lang w:val="en-CH"/>
+        </w:rPr>
+      </w:pPr>
+    </w:p>
+    <w:p>
+      <w:pPr>
+        <w:rPr>
+          <w:lang w:val="en-CH"/>
+        </w:rPr>
+      </w:pPr>
       <w:r>
         <w:rPr>
           <w:lang w:val="en-CH"/>
@@ -7485,13 +7777,7 @@
         <w:rPr>
           <w:lang w:val="en-CH"/>
         </w:rPr>
-        <w:t xml:space="preserve">, dropping </w:t>
-      </w:r>
-      <w:r>
-        <w:rPr>
-          <w:lang w:val="en-CH"/>
-        </w:rPr>
-        <w:t>sometimes</w:t>
+        <w:t>, dropping sometimes</w:t>
       </w:r>
       <w:r>
         <w:rPr>
@@ -8074,6 +8360,45 @@
     </w:p>
     <w:p>
       <w:pPr>
+        <w:jc w:val="center"/>
+        <w:rPr>
+          <w:lang w:val="en-CH"/>
+        </w:rPr>
+      </w:pPr>
+      <w:r>
+        <w:rPr>
+          <w:lang w:val="en-CH"/>
+        </w:rPr>
+        <w:t xml:space="preserve">Table </w:t>
+      </w:r>
+      <w:r>
+        <w:rPr>
+          <w:lang w:val="en-CH"/>
+        </w:rPr>
+        <w:t>3</w:t>
+      </w:r>
+      <w:r>
+        <w:rPr>
+          <w:lang w:val="en-CH"/>
+        </w:rPr>
+        <w:t xml:space="preserve"> : </w:t>
+      </w:r>
+      <w:r>
+        <w:rPr>
+          <w:lang w:val="en-CH"/>
+        </w:rPr>
+        <w:t>Cross-Validation Metrics</w:t>
+      </w:r>
+    </w:p>
+    <w:p>
+      <w:pPr>
+        <w:rPr>
+          <w:lang w:val="en-CH"/>
+        </w:rPr>
+      </w:pPr>
+    </w:p>
+    <w:p>
+      <w:pPr>
         <w:rPr>
           <w:lang w:val="en-CH"/>
         </w:rPr>
@@ -8270,6 +8595,7 @@
               <w:rPr>
                 <w:lang w:val="en-GB"/>
               </w:rPr>
+              <w:lastRenderedPageBreak/>
               <w:t>RF</w:t>
             </w:r>
           </w:p>
@@ -8495,6 +8821,52 @@
         </w:tc>
       </w:tr>
     </w:tbl>
+    <w:p>
+      <w:pPr>
+        <w:rPr>
+          <w:lang w:val="en-CH"/>
+        </w:rPr>
+      </w:pPr>
+    </w:p>
+    <w:p>
+      <w:pPr>
+        <w:jc w:val="center"/>
+        <w:rPr>
+          <w:lang w:val="en-CH"/>
+        </w:rPr>
+      </w:pPr>
+      <w:r>
+        <w:rPr>
+          <w:lang w:val="en-CH"/>
+        </w:rPr>
+        <w:t xml:space="preserve">Table </w:t>
+      </w:r>
+      <w:r>
+        <w:rPr>
+          <w:lang w:val="en-CH"/>
+        </w:rPr>
+        <w:t>4</w:t>
+      </w:r>
+      <w:r>
+        <w:rPr>
+          <w:lang w:val="en-CH"/>
+        </w:rPr>
+        <w:t xml:space="preserve"> : </w:t>
+      </w:r>
+      <w:r>
+        <w:rPr>
+          <w:lang w:val="en-CH"/>
+        </w:rPr>
+        <w:t>Bootstrapping Metrics</w:t>
+      </w:r>
+    </w:p>
+    <w:p>
+      <w:pPr>
+        <w:rPr>
+          <w:lang w:val="en-CH"/>
+        </w:rPr>
+      </w:pPr>
+    </w:p>
     <w:p>
       <w:pPr>
         <w:rPr>
@@ -9015,7 +9387,6 @@
               <w:rPr>
                 <w:lang w:val="en-GB"/>
               </w:rPr>
-              <w:lastRenderedPageBreak/>
               <w:t>SVM</w:t>
             </w:r>
           </w:p>
@@ -9079,6 +9450,39 @@
         </w:tc>
       </w:tr>
     </w:tbl>
+    <w:p>
+      <w:pPr>
+        <w:rPr>
+          <w:lang w:val="en-CH"/>
+        </w:rPr>
+      </w:pPr>
+    </w:p>
+    <w:p>
+      <w:pPr>
+        <w:jc w:val="center"/>
+        <w:rPr>
+          <w:lang w:val="en-CH"/>
+        </w:rPr>
+      </w:pPr>
+      <w:r>
+        <w:rPr>
+          <w:lang w:val="en-CH"/>
+        </w:rPr>
+        <w:t xml:space="preserve">Table </w:t>
+      </w:r>
+      <w:r>
+        <w:rPr>
+          <w:lang w:val="en-CH"/>
+        </w:rPr>
+        <w:t>5</w:t>
+      </w:r>
+      <w:r>
+        <w:rPr>
+          <w:lang w:val="en-CH"/>
+        </w:rPr>
+        <w:t xml:space="preserve"> : No Resampling Metrics</w:t>
+      </w:r>
+    </w:p>
     <w:p>
       <w:pPr>
         <w:rPr>
@@ -9519,6 +9923,39 @@
         </w:tc>
       </w:tr>
     </w:tbl>
+    <w:p>
+      <w:pPr>
+        <w:rPr>
+          <w:lang w:val="en-CH"/>
+        </w:rPr>
+      </w:pPr>
+    </w:p>
+    <w:p>
+      <w:pPr>
+        <w:jc w:val="center"/>
+        <w:rPr>
+          <w:lang w:val="en-CH"/>
+        </w:rPr>
+      </w:pPr>
+      <w:r>
+        <w:rPr>
+          <w:lang w:val="en-CH"/>
+        </w:rPr>
+        <w:t xml:space="preserve">Table </w:t>
+      </w:r>
+      <w:r>
+        <w:rPr>
+          <w:lang w:val="en-CH"/>
+        </w:rPr>
+        <w:t>6</w:t>
+      </w:r>
+      <w:r>
+        <w:rPr>
+          <w:lang w:val="en-CH"/>
+        </w:rPr>
+        <w:t xml:space="preserve"> : Simple Splitting Metrics</w:t>
+      </w:r>
+    </w:p>
     <w:p>
       <w:pPr>
         <w:rPr>
@@ -9965,6 +10402,39 @@
     </w:p>
     <w:p>
       <w:pPr>
+        <w:jc w:val="center"/>
+        <w:rPr>
+          <w:lang w:val="en-CH"/>
+        </w:rPr>
+      </w:pPr>
+      <w:r>
+        <w:rPr>
+          <w:lang w:val="en-CH"/>
+        </w:rPr>
+        <w:t xml:space="preserve">Table </w:t>
+      </w:r>
+      <w:r>
+        <w:rPr>
+          <w:lang w:val="en-CH"/>
+        </w:rPr>
+        <w:t>7</w:t>
+      </w:r>
+      <w:r>
+        <w:rPr>
+          <w:lang w:val="en-CH"/>
+        </w:rPr>
+        <w:t xml:space="preserve"> : Cross-Validation Metrics</w:t>
+      </w:r>
+    </w:p>
+    <w:p>
+      <w:pPr>
+        <w:rPr>
+          <w:lang w:val="en-CH"/>
+        </w:rPr>
+      </w:pPr>
+    </w:p>
+    <w:p>
+      <w:pPr>
         <w:rPr>
           <w:rStyle w:val="Emphasis"/>
           <w:i w:val="0"/>
@@ -10411,6 +10881,40 @@
     </w:p>
     <w:p>
       <w:pPr>
+        <w:jc w:val="center"/>
+        <w:rPr>
+          <w:lang w:val="en-CH"/>
+        </w:rPr>
+      </w:pPr>
+      <w:r>
+        <w:rPr>
+          <w:lang w:val="en-CH"/>
+        </w:rPr>
+        <w:t xml:space="preserve">Table </w:t>
+      </w:r>
+      <w:r>
+        <w:rPr>
+          <w:lang w:val="en-CH"/>
+        </w:rPr>
+        <w:t>8</w:t>
+      </w:r>
+      <w:r>
+        <w:rPr>
+          <w:lang w:val="en-CH"/>
+        </w:rPr>
+        <w:t xml:space="preserve"> : Bootstrapping Metrics</w:t>
+      </w:r>
+    </w:p>
+    <w:p>
+      <w:pPr>
+        <w:jc w:val="center"/>
+        <w:rPr>
+          <w:lang w:val="en-CH"/>
+        </w:rPr>
+      </w:pPr>
+    </w:p>
+    <w:p>
+      <w:pPr>
         <w:rPr>
           <w:lang w:val="en-CH"/>
         </w:rPr>
@@ -10599,6 +11103,7 @@
         <w:rPr>
           <w:lang w:val="en-GB"/>
         </w:rPr>
+        <w:lastRenderedPageBreak/>
         <w:t>Overfitting is a critical concern in machine learning, especially with algorithms capable of developing highly complex models like Random Forest</w:t>
       </w:r>
       <w:r>
@@ -10862,14 +11367,7 @@
         <w:rPr>
           <w:lang w:val="en-CH"/>
         </w:rPr>
-        <w:t xml:space="preserve">, which might have skewed </w:t>
-      </w:r>
-      <w:r>
-        <w:rPr>
-          <w:lang w:val="en-CH"/>
-        </w:rPr>
-        <w:lastRenderedPageBreak/>
-        <w:t xml:space="preserve">the results. Further analysis like fighting overfitting better, using more complex ensemble techniques, and integrating richer datasets could enhance future studies. </w:t>
+        <w:t xml:space="preserve">, which might have skewed the results. Further analysis like fighting overfitting better, using more complex ensemble techniques, and integrating richer datasets could enhance future studies. </w:t>
       </w:r>
       <w:r>
         <w:rPr>
@@ -10928,428 +11426,315 @@
         <w:rPr>
           <w:lang w:val="en-GB"/>
         </w:rPr>
-        <w:t xml:space="preserve">[1] L. </w:t>
+        <w:t>[1]</w:t>
+      </w:r>
+      <w:r>
+        <w:rPr>
+          <w:lang w:val="en-GB"/>
+        </w:rPr>
+        <w:t xml:space="preserve"> B. Fazlija and P. Harder, “Using financial news sentiment for stock price direction prediction,” *Mathematics*, vol. 10, no. 13, p. 2156, 2022. </w:t>
+      </w:r>
+      <w:r>
+        <w:rPr>
+          <w:lang w:val="en-GB"/>
+        </w:rPr>
+        <w:t>[Online]. Available: https://doi.org/10.3390/math10132156</w:t>
+      </w:r>
+    </w:p>
+    <w:p>
+      <w:pPr>
+        <w:rPr>
+          <w:lang w:val="en-GB"/>
+        </w:rPr>
+      </w:pPr>
+      <w:r>
+        <w:rPr>
+          <w:lang w:val="en-GB"/>
+        </w:rPr>
+        <w:t>[2]</w:t>
+      </w:r>
+      <w:r>
+        <w:rPr>
+          <w:lang w:val="en-GB"/>
+        </w:rPr>
+        <w:t xml:space="preserve"> T. Adams, A. Ajello, D. Silva, and F. Vazquez-Grande, “More than words: Twitter chatter and financial market sentiment,” *Finance and Economics Discussion Series*, vol. 2023-034, Board of Governors of the Federal Reserve System, Washington, 2023. [Online]. Available: https://doi.org/10.17016/FEDS.2023.034 </w:t>
+      </w:r>
+    </w:p>
+    <w:p>
+      <w:pPr>
+        <w:rPr>
+          <w:lang w:val="en-GB"/>
+        </w:rPr>
+      </w:pPr>
+      <w:r>
+        <w:rPr>
+          <w:lang w:val="en-GB"/>
+        </w:rPr>
+        <w:t>[3]</w:t>
+      </w:r>
+      <w:r>
+        <w:rPr>
+          <w:lang w:val="en-GB"/>
+        </w:rPr>
+        <w:t xml:space="preserve"> W. Souma, I. </w:t>
       </w:r>
       <w:proofErr w:type="spellStart"/>
       <w:r>
         <w:rPr>
           <w:lang w:val="en-GB"/>
         </w:rPr>
-        <w:t>Chappex</w:t>
+        <w:t>Vodenska</w:t>
       </w:r>
       <w:proofErr w:type="spellEnd"/>
       <w:r>
         <w:rPr>
           <w:lang w:val="en-GB"/>
         </w:rPr>
-        <w:t xml:space="preserve">, "Interview with Richard Peterson, CEO of </w:t>
+        <w:t>, and H. Aoyama, “Enhanced news sentiment analysis using deep learning methods,” *Journal of Computational Social Science*, vol. 2, pp. 33-46, 2019.</w:t>
+      </w:r>
+    </w:p>
+    <w:p>
+      <w:pPr>
+        <w:rPr>
+          <w:lang w:val="en-GB"/>
+        </w:rPr>
+      </w:pPr>
+      <w:r>
+        <w:rPr>
+          <w:lang w:val="en-GB"/>
+        </w:rPr>
+        <w:t>[4]</w:t>
+      </w:r>
+      <w:r>
+        <w:rPr>
+          <w:lang w:val="en-GB"/>
+        </w:rPr>
+        <w:t xml:space="preserve"> M. P. Cristescu, D. A. Mara, R. A. </w:t>
       </w:r>
       <w:proofErr w:type="spellStart"/>
       <w:r>
         <w:rPr>
           <w:lang w:val="en-GB"/>
         </w:rPr>
-        <w:t>MarketPsych</w:t>
+        <w:t>Nerișanu</w:t>
       </w:r>
       <w:proofErr w:type="spellEnd"/>
       <w:r>
         <w:rPr>
           <w:lang w:val="en-GB"/>
         </w:rPr>
-        <w:t xml:space="preserve">," </w:t>
+        <w:t xml:space="preserve">, L. C. </w:t>
       </w:r>
       <w:proofErr w:type="spellStart"/>
       <w:r>
         <w:rPr>
           <w:lang w:val="en-GB"/>
         </w:rPr>
-        <w:t>Swissquote</w:t>
+        <w:t>Culda</w:t>
       </w:r>
       <w:proofErr w:type="spellEnd"/>
       <w:r>
         <w:rPr>
           <w:lang w:val="en-GB"/>
         </w:rPr>
-        <w:t xml:space="preserve">, [Online]. </w:t>
+        <w:t>, and I. Maniu, “</w:t>
       </w:r>
       <w:proofErr w:type="spellStart"/>
       <w:r>
         <w:rPr>
-          <w:lang w:val="fr-CH"/>
-        </w:rPr>
-        <w:t>Available</w:t>
+          <w:lang w:val="en-GB"/>
+        </w:rPr>
+        <w:t>Analyzing</w:t>
       </w:r>
       <w:proofErr w:type="spellEnd"/>
       <w:r>
         <w:rPr>
-          <w:lang w:val="fr-CH"/>
-        </w:rPr>
-        <w:t xml:space="preserve">: https://en.swissquote.lu/international-investing/investing-ideas/interview-richard-peterson-ceo-marketpsych. </w:t>
-      </w:r>
-      <w:r>
-        <w:rPr>
-          <w:lang w:val="en-GB"/>
-        </w:rPr>
-        <w:t>[Accessed: May 21, 2024].</w:t>
-      </w:r>
-    </w:p>
-    <w:p>
-      <w:pPr>
-        <w:rPr>
-          <w:lang w:val="en-GB"/>
-        </w:rPr>
-      </w:pPr>
-      <w:r>
-        <w:rPr>
-          <w:lang w:val="en-GB"/>
-        </w:rPr>
-        <w:t xml:space="preserve">[2] L. </w:t>
+          <w:lang w:val="en-GB"/>
+        </w:rPr>
+        <w:t xml:space="preserve"> the impact of financial news sentiments on stock prices—a wavelet correlation,” *Mathematics*, vol. 11, no. 23, p. 4830, 2023. [Online]. Available: https://doi.org/10.3390/math11234830</w:t>
+      </w:r>
+    </w:p>
+    <w:p>
+      <w:pPr>
+        <w:rPr>
+          <w:lang w:val="en-GB"/>
+        </w:rPr>
+      </w:pPr>
+      <w:r>
+        <w:rPr>
+          <w:lang w:val="en-GB"/>
+        </w:rPr>
+        <w:t>[5]</w:t>
+      </w:r>
+      <w:r>
+        <w:rPr>
+          <w:lang w:val="en-GB"/>
+        </w:rPr>
+        <w:t xml:space="preserve"> K. </w:t>
       </w:r>
       <w:proofErr w:type="spellStart"/>
       <w:r>
         <w:rPr>
           <w:lang w:val="en-GB"/>
         </w:rPr>
-        <w:t>Chappex</w:t>
+        <w:t>Mishev</w:t>
       </w:r>
       <w:proofErr w:type="spellEnd"/>
       <w:r>
         <w:rPr>
           <w:lang w:val="en-GB"/>
         </w:rPr>
-        <w:t xml:space="preserve">, "Market mood dissected by AI," </w:t>
+        <w:t xml:space="preserve">, A. </w:t>
       </w:r>
       <w:proofErr w:type="spellStart"/>
       <w:r>
         <w:rPr>
           <w:lang w:val="en-GB"/>
         </w:rPr>
-        <w:t>Swissquote</w:t>
+        <w:t>Gjorgjevikj</w:t>
       </w:r>
       <w:proofErr w:type="spellEnd"/>
       <w:r>
         <w:rPr>
           <w:lang w:val="en-GB"/>
         </w:rPr>
-        <w:t xml:space="preserve">, [Online]. </w:t>
+        <w:t xml:space="preserve">, I. </w:t>
       </w:r>
       <w:proofErr w:type="spellStart"/>
       <w:r>
         <w:rPr>
-          <w:lang w:val="fr-CH"/>
-        </w:rPr>
-        <w:t>Available</w:t>
+          <w:lang w:val="en-GB"/>
+        </w:rPr>
+        <w:t>Vodenska</w:t>
       </w:r>
       <w:proofErr w:type="spellEnd"/>
       <w:r>
         <w:rPr>
-          <w:lang w:val="fr-CH"/>
-        </w:rPr>
-        <w:t xml:space="preserve">: https://www.swissquote.com/en-ch/market-mood-dissected-ai. </w:t>
-      </w:r>
-      <w:r>
-        <w:rPr>
-          <w:lang w:val="en-GB"/>
-        </w:rPr>
-        <w:t>[Accessed: May 21, 2024].</w:t>
-      </w:r>
-    </w:p>
-    <w:p>
-      <w:pPr>
-        <w:rPr>
-          <w:lang w:val="en-GB"/>
-        </w:rPr>
-      </w:pPr>
-      <w:r>
-        <w:rPr>
-          <w:lang w:val="en-GB"/>
-        </w:rPr>
-        <w:t>[3] B. Fazlija and P. Harder, “Using financial news sentiment for stock price direction prediction,” *Mathematics*, vol. 10, no. 13, p. 2156, 2022. [Online]. Available: https://doi.org/10.3390/math10132156</w:t>
-      </w:r>
-    </w:p>
-    <w:p>
-      <w:pPr>
-        <w:rPr>
-          <w:lang w:val="en-GB"/>
-        </w:rPr>
-      </w:pPr>
-      <w:r>
-        <w:rPr>
-          <w:lang w:val="en-GB"/>
-        </w:rPr>
-        <w:t xml:space="preserve">[4] T. Adams, A. Ajello, D. Silva, and F. Vazquez-Grande, “More than words: Twitter chatter and financial market sentiment,” *Finance and Economics Discussion Series*, vol. 2023-034, Board of Governors of the Federal Reserve System, Washington, 2023. [Online]. Available: https://doi.org/10.17016/FEDS.2023.034 </w:t>
-      </w:r>
-    </w:p>
-    <w:p>
-      <w:pPr>
-        <w:rPr>
-          <w:lang w:val="en-GB"/>
-        </w:rPr>
-      </w:pPr>
-      <w:r>
-        <w:rPr>
-          <w:lang w:val="en-GB"/>
-        </w:rPr>
-        <w:t xml:space="preserve">[5] W. Souma, I. </w:t>
+          <w:lang w:val="en-GB"/>
+        </w:rPr>
+        <w:t xml:space="preserve">, L. </w:t>
       </w:r>
       <w:proofErr w:type="spellStart"/>
       <w:r>
         <w:rPr>
           <w:lang w:val="en-GB"/>
         </w:rPr>
-        <w:t>Vodenska</w:t>
+        <w:t>Chitkushev</w:t>
       </w:r>
       <w:proofErr w:type="spellEnd"/>
       <w:r>
         <w:rPr>
           <w:lang w:val="en-GB"/>
         </w:rPr>
-        <w:t>, and H. Aoyama, “Enhanced news sentiment analysis using deep learning methods,” *Journal of Computational Social Science*, vol. 2, pp. 33-46, 2019.</w:t>
-      </w:r>
-    </w:p>
-    <w:p>
-      <w:pPr>
-        <w:rPr>
-          <w:lang w:val="en-GB"/>
-        </w:rPr>
-      </w:pPr>
-      <w:r>
-        <w:rPr>
-          <w:lang w:val="en-GB"/>
-        </w:rPr>
-        <w:t xml:space="preserve">[6] M. P. Cristescu, D. A. Mara, R. A. </w:t>
+        <w:t xml:space="preserve">, and D. </w:t>
       </w:r>
       <w:proofErr w:type="spellStart"/>
       <w:r>
         <w:rPr>
           <w:lang w:val="en-GB"/>
         </w:rPr>
-        <w:t>Nerișanu</w:t>
+        <w:t>Trajanov</w:t>
       </w:r>
       <w:proofErr w:type="spellEnd"/>
       <w:r>
         <w:rPr>
           <w:lang w:val="en-GB"/>
         </w:rPr>
-        <w:t xml:space="preserve">, L. C. </w:t>
+        <w:t>, "Evaluation of Sentiment Analysis in Finance: From Lexicons to Transformers," IEEE Access, vol. 8, pp. 131662-131682, 2020.</w:t>
+      </w:r>
+    </w:p>
+    <w:p>
+      <w:pPr>
+        <w:rPr>
+          <w:lang w:val="en-GB"/>
+        </w:rPr>
+      </w:pPr>
+      <w:r>
+        <w:rPr>
+          <w:lang w:val="en-GB"/>
+        </w:rPr>
+        <w:t>[6]</w:t>
+      </w:r>
+      <w:r>
+        <w:rPr>
+          <w:lang w:val="en-GB"/>
+        </w:rPr>
+        <w:t xml:space="preserve"> A. K. </w:t>
       </w:r>
       <w:proofErr w:type="spellStart"/>
       <w:r>
         <w:rPr>
           <w:lang w:val="en-GB"/>
         </w:rPr>
-        <w:t>Culda</w:t>
+        <w:t>Nassirtoussi</w:t>
       </w:r>
       <w:proofErr w:type="spellEnd"/>
       <w:r>
         <w:rPr>
           <w:lang w:val="en-GB"/>
         </w:rPr>
-        <w:t>, and I. Maniu, “</w:t>
+        <w:t xml:space="preserve">, S. </w:t>
       </w:r>
       <w:proofErr w:type="spellStart"/>
       <w:r>
         <w:rPr>
           <w:lang w:val="en-GB"/>
         </w:rPr>
-        <w:t>Analyzing</w:t>
+        <w:t>Aghabozorgi</w:t>
       </w:r>
       <w:proofErr w:type="spellEnd"/>
       <w:r>
         <w:rPr>
           <w:lang w:val="en-GB"/>
         </w:rPr>
-        <w:t xml:space="preserve"> the impact of financial news sentiments on stock prices—a wavelet correlation,” *Mathematics*, vol. 11, no. 23, p. 4830, 2023. [Online]. Available: https://doi.org/10.3390/math11234830</w:t>
-      </w:r>
-    </w:p>
-    <w:p>
-      <w:pPr>
-        <w:rPr>
-          <w:lang w:val="en-GB"/>
-        </w:rPr>
-      </w:pPr>
-      <w:r>
-        <w:rPr>
-          <w:lang w:val="en-GB"/>
-        </w:rPr>
-        <w:t xml:space="preserve">[7] K. </w:t>
+        <w:t>, T. Y. Wah, and D. C. L. Ngo, "Text mining for market prediction: A systematic review," Expert Systems with Applications, vol. 41, no. 7653-7670, 2014.</w:t>
+      </w:r>
+    </w:p>
+    <w:p>
+      <w:pPr>
+        <w:rPr>
+          <w:lang w:val="en-GB"/>
+        </w:rPr>
+      </w:pPr>
+      <w:r>
+        <w:rPr>
+          <w:lang w:val="en-GB"/>
+        </w:rPr>
+        <w:t>[7]</w:t>
+      </w:r>
+      <w:r>
+        <w:rPr>
+          <w:lang w:val="en-GB"/>
+        </w:rPr>
+        <w:t xml:space="preserve"> D. T. Araci, “</w:t>
       </w:r>
       <w:proofErr w:type="spellStart"/>
       <w:r>
         <w:rPr>
           <w:lang w:val="en-GB"/>
         </w:rPr>
-        <w:t>Mishev</w:t>
+        <w:t>FinBERT</w:t>
       </w:r>
       <w:proofErr w:type="spellEnd"/>
       <w:r>
         <w:rPr>
           <w:lang w:val="en-GB"/>
         </w:rPr>
-        <w:t xml:space="preserve">, A. </w:t>
+        <w:t>: Financial Sentiment Analysis with Pre-trained Language Models,” *</w:t>
       </w:r>
       <w:proofErr w:type="spellStart"/>
       <w:r>
         <w:rPr>
           <w:lang w:val="en-GB"/>
         </w:rPr>
-        <w:t>Gjorgjevikj</w:t>
+        <w:t>arXiv</w:t>
       </w:r>
       <w:proofErr w:type="spellEnd"/>
       <w:r>
         <w:rPr>
           <w:lang w:val="en-GB"/>
         </w:rPr>
-        <w:t xml:space="preserve">, I. </w:t>
-      </w:r>
-      <w:proofErr w:type="spellStart"/>
-      <w:r>
-        <w:rPr>
-          <w:lang w:val="en-GB"/>
-        </w:rPr>
-        <w:t>Vodenska</w:t>
-      </w:r>
-      <w:proofErr w:type="spellEnd"/>
-      <w:r>
-        <w:rPr>
-          <w:lang w:val="en-GB"/>
-        </w:rPr>
-        <w:t xml:space="preserve">, L. </w:t>
-      </w:r>
-      <w:proofErr w:type="spellStart"/>
-      <w:r>
-        <w:rPr>
-          <w:lang w:val="en-GB"/>
-        </w:rPr>
-        <w:t>Chitkushev</w:t>
-      </w:r>
-      <w:proofErr w:type="spellEnd"/>
-      <w:r>
-        <w:rPr>
-          <w:lang w:val="en-GB"/>
-        </w:rPr>
-        <w:t xml:space="preserve">, and D. </w:t>
-      </w:r>
-      <w:proofErr w:type="spellStart"/>
-      <w:r>
-        <w:rPr>
-          <w:lang w:val="en-GB"/>
-        </w:rPr>
-        <w:t>Trajanov</w:t>
-      </w:r>
-      <w:proofErr w:type="spellEnd"/>
-      <w:r>
-        <w:rPr>
-          <w:lang w:val="en-GB"/>
-        </w:rPr>
-        <w:t>, "Evaluation of Sentiment Analysis in Finance: From Lexicons to Transformers," IEEE Access, vol. 8, pp. 131662-131682, 2020.</w:t>
-      </w:r>
-    </w:p>
-    <w:p>
-      <w:pPr>
-        <w:rPr>
-          <w:lang w:val="en-GB"/>
-        </w:rPr>
-      </w:pPr>
-      <w:r>
-        <w:rPr>
-          <w:lang w:val="en-GB"/>
-        </w:rPr>
-        <w:t xml:space="preserve">[8] A. K. </w:t>
-      </w:r>
-      <w:proofErr w:type="spellStart"/>
-      <w:r>
-        <w:rPr>
-          <w:lang w:val="en-GB"/>
-        </w:rPr>
-        <w:t>Nassirtoussi</w:t>
-      </w:r>
-      <w:proofErr w:type="spellEnd"/>
-      <w:r>
-        <w:rPr>
-          <w:lang w:val="en-GB"/>
-        </w:rPr>
-        <w:t xml:space="preserve">, S. </w:t>
-      </w:r>
-      <w:proofErr w:type="spellStart"/>
-      <w:r>
-        <w:rPr>
-          <w:lang w:val="en-GB"/>
-        </w:rPr>
-        <w:t>Aghabozorgi</w:t>
-      </w:r>
-      <w:proofErr w:type="spellEnd"/>
-      <w:r>
-        <w:rPr>
-          <w:lang w:val="en-GB"/>
-        </w:rPr>
-        <w:t>, T. Y. Wah, and D. C. L. Ngo, "Text mining for market prediction: A systematic review," Expert Systems with Applications, vol. 41, no. 7653-7670, 2014.</w:t>
-      </w:r>
-    </w:p>
-    <w:p>
-      <w:pPr>
-        <w:rPr>
-          <w:lang w:val="en-GB"/>
-        </w:rPr>
-      </w:pPr>
-      <w:r>
-        <w:rPr>
-          <w:lang w:val="en-GB"/>
-        </w:rPr>
-        <w:t>[9]</w:t>
-      </w:r>
-      <w:r>
-        <w:rPr>
-          <w:lang w:val="en-GB"/>
-        </w:rPr>
-        <w:t xml:space="preserve"> D. T. Araci, “</w:t>
-      </w:r>
-      <w:proofErr w:type="spellStart"/>
-      <w:r>
-        <w:rPr>
-          <w:lang w:val="en-GB"/>
-        </w:rPr>
-        <w:t>FinBERT</w:t>
-      </w:r>
-      <w:proofErr w:type="spellEnd"/>
-      <w:r>
-        <w:rPr>
-          <w:lang w:val="en-GB"/>
-        </w:rPr>
-        <w:t xml:space="preserve">: Financial Sentiment Analysis with Pre-trained Language Models,” </w:t>
-      </w:r>
-      <w:r>
-        <w:rPr>
-          <w:lang w:val="en-GB"/>
-        </w:rPr>
-        <w:t>*</w:t>
-      </w:r>
-      <w:proofErr w:type="spellStart"/>
-      <w:r>
-        <w:rPr>
-          <w:lang w:val="en-GB"/>
-        </w:rPr>
-        <w:t>arXiv</w:t>
-      </w:r>
-      <w:proofErr w:type="spellEnd"/>
-      <w:r>
-        <w:rPr>
-          <w:lang w:val="en-GB"/>
-        </w:rPr>
-        <w:t xml:space="preserve"> preprint arXiv:1908.10063*, 2019. [Online]. Available: https://doi.org/10.48550/arXiv.1908.1006</w:t>
-      </w:r>
-    </w:p>
-    <w:p>
-      <w:pPr>
-        <w:rPr>
-          <w:lang w:val="en-GB"/>
-        </w:rPr>
-      </w:pPr>
-      <w:r>
-        <w:rPr>
-          <w:lang w:val="en-GB"/>
-        </w:rPr>
-        <w:t xml:space="preserve">[10] </w:t>
+        <w:t xml:space="preserve"> preprint arXiv:1908.10063*, 2019. [Online]. Available: </w:t>
       </w:r>
       <w:hyperlink r:id="rId15" w:history="1">
         <w:r>
@@ -11357,7 +11742,7 @@
             <w:rStyle w:val="Hyperlink"/>
             <w:lang w:val="en-GB"/>
           </w:rPr>
-          <w:t>Search | Kaggle</w:t>
+          <w:t>https://doi.org/10.48550/arXiv.1908.1006</w:t>
         </w:r>
       </w:hyperlink>
     </w:p>
@@ -11367,11 +11752,94 @@
           <w:lang w:val="en-GB"/>
         </w:rPr>
       </w:pPr>
-      <w:r>
-        <w:rPr>
-          <w:lang w:val="en-GB"/>
-        </w:rPr>
-        <w:t>[11]</w:t>
+    </w:p>
+    <w:p>
+      <w:pPr>
+        <w:pStyle w:val="Heading2"/>
+        <w:rPr>
+          <w:lang w:val="en-GB"/>
+        </w:rPr>
+      </w:pPr>
+      <w:r>
+        <w:rPr>
+          <w:lang w:val="en-GB"/>
+        </w:rPr>
+        <w:t>Datasets</w:t>
+      </w:r>
+    </w:p>
+    <w:p>
+      <w:pPr>
+        <w:rPr>
+          <w:lang w:val="en-GB"/>
+        </w:rPr>
+      </w:pPr>
+      <w:r>
+        <w:rPr>
+          <w:lang w:val="en-GB"/>
+        </w:rPr>
+        <w:t xml:space="preserve">[8] </w:t>
+      </w:r>
+      <w:r>
+        <w:rPr>
+          <w:lang w:val="en-GB"/>
+        </w:rPr>
+        <w:t xml:space="preserve"> OLIVIERVHA, "Crypto News +: Crypto news articles containing title, text, and the sentiment analysis," Kaggle, 2023. [Online]. Available: https://www.kaggle.com/datasets/oliviervha/crypto-news. [Accessed: </w:t>
+      </w:r>
+      <w:r>
+        <w:rPr>
+          <w:lang w:val="en-GB"/>
+        </w:rPr>
+        <w:t>April 15</w:t>
+      </w:r>
+      <w:r>
+        <w:rPr>
+          <w:lang w:val="en-GB"/>
+        </w:rPr>
+        <w:t>, 2024].</w:t>
+      </w:r>
+    </w:p>
+    <w:p>
+      <w:pPr>
+        <w:rPr>
+          <w:lang w:val="en-GB"/>
+        </w:rPr>
+      </w:pPr>
+      <w:r>
+        <w:rPr>
+          <w:lang w:val="en-GB"/>
+        </w:rPr>
+        <w:t>[9]</w:t>
+      </w:r>
+      <w:r>
+        <w:rPr>
+          <w:lang w:val="en-GB"/>
+        </w:rPr>
+        <w:t xml:space="preserve"> Google, "Google Trends," 2024. [Online]. Available: https://trends.google.com/trends/. [Accessed: </w:t>
+      </w:r>
+      <w:r>
+        <w:rPr>
+          <w:lang w:val="en-GB"/>
+        </w:rPr>
+        <w:t>April 15</w:t>
+      </w:r>
+      <w:r>
+        <w:rPr>
+          <w:lang w:val="en-GB"/>
+        </w:rPr>
+        <w:t>, 2024].</w:t>
+      </w:r>
+    </w:p>
+    <w:p>
+      <w:pPr>
+        <w:rPr>
+          <w:lang w:val="en-GB"/>
+        </w:rPr>
+      </w:pPr>
+      <w:r>
+        <w:rPr>
+          <w:lang w:val="en-GB"/>
+        </w:rPr>
+        <w:t xml:space="preserve">[12] </w:t>
       </w:r>
       <w:r>
         <w:rPr>
@@ -11379,37 +11847,36 @@
         </w:rPr>
         <w:t xml:space="preserve"> </w:t>
       </w:r>
-      <w:hyperlink r:id="rId16" w:history="1">
-        <w:r>
-          <w:rPr>
-            <w:rStyle w:val="Hyperlink"/>
-            <w:lang w:val="en-GB"/>
-          </w:rPr>
-          <w:t>Google Trends</w:t>
-        </w:r>
-      </w:hyperlink>
-    </w:p>
-    <w:p>
-      <w:pPr>
-        <w:rPr>
-          <w:lang w:val="en-GB"/>
-        </w:rPr>
-      </w:pPr>
-      <w:r>
-        <w:rPr>
-          <w:lang w:val="en-GB"/>
-        </w:rPr>
-        <w:t xml:space="preserve">[12] </w:t>
-      </w:r>
-      <w:hyperlink r:id="rId17" w:history="1">
-        <w:r>
-          <w:rPr>
-            <w:rStyle w:val="Hyperlink"/>
-            <w:lang w:val="en-GB"/>
-          </w:rPr>
-          <w:t>https://finance.yahoo.com/quote/BTC-USD/history?p=BTC-USD</w:t>
-        </w:r>
-      </w:hyperlink>
+      <w:r>
+        <w:rPr>
+          <w:lang w:val="en-GB"/>
+        </w:rPr>
+        <w:t xml:space="preserve">Yahoo Finance, "BTC-USD Historical Data," 2024. [Online]. Available: https://finance.yahoo.com/quote/BTC-USD/history?p=BTC-USD. [Accessed: </w:t>
+      </w:r>
+      <w:r>
+        <w:rPr>
+          <w:lang w:val="en-GB"/>
+        </w:rPr>
+        <w:t>April</w:t>
+      </w:r>
+      <w:r>
+        <w:rPr>
+          <w:lang w:val="en-GB"/>
+        </w:rPr>
+        <w:t xml:space="preserve"> </w:t>
+      </w:r>
+      <w:r>
+        <w:rPr>
+          <w:lang w:val="en-GB"/>
+        </w:rPr>
+        <w:t>15</w:t>
+      </w:r>
+      <w:r>
+        <w:rPr>
+          <w:lang w:val="en-GB"/>
+        </w:rPr>
+        <w:t>, 2024].</w:t>
+      </w:r>
     </w:p>
     <w:p>
       <w:pPr>
@@ -11466,7 +11933,7 @@
       </w:pPr>
     </w:p>
     <w:sectPr>
-      <w:headerReference w:type="default" r:id="rId18"/>
+      <w:headerReference w:type="default" r:id="rId16"/>
       <w:type w:val="continuous"/>
       <w:pgSz w:w="11907" w:h="16839" w:code="9"/>
       <w:pgMar w:top="1440" w:right="1440" w:bottom="1170" w:left="1440" w:header="709" w:footer="469" w:gutter="0"/>
@@ -15863,7 +16330,6 @@
   <w:style w:type="character" w:default="1" w:styleId="DefaultParagraphFont">
     <w:name w:val="Default Paragraph Font"/>
     <w:uiPriority w:val="1"/>
-    <w:semiHidden/>
     <w:unhideWhenUsed/>
   </w:style>
   <w:style w:type="table" w:default="1" w:styleId="TableNormal">
